--- a/manuscript/symlit_rep_manuscript.docx
+++ b/manuscript/symlit_rep_manuscript.docx
@@ -167,6 +167,21 @@
       </w:r>
       <w:r>
         <w:t xml:space="preserve">: This study confirms with recognized standards (e.g. the Declaration of Helsinki) and was approved by an internal ethics committee at the Max-Planck-Institute for Evolutionary Anthropology. Informed consent has been obtained from all participants. The authors declare no conflict of interest.</w:t>
+      </w:r>
+    </w:p>
+    <w:p>
+      <w:pPr>
+        <w:pStyle w:val="authornote"/>
+      </w:pPr>
+      <w:r>
+        <w:rPr>
+          <w:i/>
+          <w:iCs/>
+        </w:rPr>
+        <w:t xml:space="preserve">Scientific Integrity and Openness</w:t>
+      </w:r>
+      <w:r>
+        <w:t xml:space="preserve">: The data and code necessary to reproduce the analyses presented here are publicly accessible, as are the materials necessary to attempt to replicate the findings. Analyses were also pre-registered. Data, code, materials, and the preregistration for this research are available at the following URL XXX Repo XXX.</w:t>
       </w:r>
     </w:p>
     <w:p>
@@ -32799,7 +32814,15 @@
         <w:pStyle w:val="FirstParagraph"/>
       </w:pPr>
       <w:r>
-        <w:t xml:space="preserve">Additional Tables and illustrations for the convenience of the reader. Add illustrations they said; it will add value they said.</w:t>
+        <w:t xml:space="preserve">Preregistration: An additional exploratory analysis will include a random effect for item level effects (Model: correct ~ task*z.age +z.trial +z.sex +(z.trial|id) +(z.age|item)). Results will help to evaluate the equivalence of items within a task and be reported in the supplements.</w:t>
+      </w:r>
+    </w:p>
+    <w:p>
+      <w:pPr>
+        <w:pStyle w:val="Textkrper"/>
+      </w:pPr>
+      <w:r>
+        <w:t xml:space="preserve">**correct ~ condition*z.age +z.trial +sex +(z.trial|subid) +(z.age|cue)**</w:t>
       </w:r>
     </w:p>
     <w:p>

--- a/manuscript/symlit_rep_manuscript.docx
+++ b/manuscript/symlit_rep_manuscript.docx
@@ -420,7 +420,101 @@
         <w:t xml:space="preserve">Young children’s spontaneous comprehension of symbol-object-relationships in the graphic domain</w:t>
       </w:r>
     </w:p>
-    <w:bookmarkStart w:id="20" w:name="introduction"/>
+    <w:p>
+      <w:pPr>
+        <w:pStyle w:val="Textkrper"/>
+      </w:pPr>
+      <w:r>
+        <w:drawing>
+          <wp:inline>
+            <wp:extent cx="4587290" cy="3669832"/>
+            <wp:effectExtent b="0" l="0" r="0" t="0"/>
+            <wp:docPr descr="" title="" id="21" name="Picture"/>
+            <a:graphic>
+              <a:graphicData uri="http://schemas.openxmlformats.org/drawingml/2006/picture">
+                <pic:pic>
+                  <pic:nvPicPr>
+                    <pic:cNvPr descr="symlit_rep_manuscript_files/figure-docx/rep_S1_bayes_fullmodel_plotting_new-1.png" id="22" name="Picture"/>
+                    <pic:cNvPicPr>
+                      <a:picLocks noChangeArrowheads="1" noChangeAspect="1"/>
+                    </pic:cNvPicPr>
+                  </pic:nvPicPr>
+                  <pic:blipFill>
+                    <a:blip r:embed="rId20"/>
+                    <a:stretch>
+                      <a:fillRect/>
+                    </a:stretch>
+                  </pic:blipFill>
+                  <pic:spPr bwMode="auto">
+                    <a:xfrm>
+                      <a:off x="0" y="0"/>
+                      <a:ext cx="4587290" cy="3669832"/>
+                    </a:xfrm>
+                    <a:prstGeom prst="rect">
+                      <a:avLst/>
+                    </a:prstGeom>
+                    <a:noFill/>
+                    <a:ln w="9525">
+                      <a:noFill/>
+                      <a:headEnd/>
+                      <a:tailEnd/>
+                    </a:ln>
+                  </pic:spPr>
+                </pic:pic>
+              </a:graphicData>
+            </a:graphic>
+          </wp:inline>
+        </w:drawing>
+      </w:r>
+    </w:p>
+    <w:p>
+      <w:pPr>
+        <w:pStyle w:val="Textkrper"/>
+      </w:pPr>
+      <w:r>
+        <w:drawing>
+          <wp:inline>
+            <wp:extent cx="4587290" cy="3669832"/>
+            <wp:effectExtent b="0" l="0" r="0" t="0"/>
+            <wp:docPr descr="" title="" id="24" name="Picture"/>
+            <a:graphic>
+              <a:graphicData uri="http://schemas.openxmlformats.org/drawingml/2006/picture">
+                <pic:pic>
+                  <pic:nvPicPr>
+                    <pic:cNvPr descr="symlit_rep_manuscript_files/figure-docx/rep_S1_bayes_fullmodel_plotting-1.png" id="25" name="Picture"/>
+                    <pic:cNvPicPr>
+                      <a:picLocks noChangeArrowheads="1" noChangeAspect="1"/>
+                    </pic:cNvPicPr>
+                  </pic:nvPicPr>
+                  <pic:blipFill>
+                    <a:blip r:embed="rId23"/>
+                    <a:stretch>
+                      <a:fillRect/>
+                    </a:stretch>
+                  </pic:blipFill>
+                  <pic:spPr bwMode="auto">
+                    <a:xfrm>
+                      <a:off x="0" y="0"/>
+                      <a:ext cx="4587290" cy="3669832"/>
+                    </a:xfrm>
+                    <a:prstGeom prst="rect">
+                      <a:avLst/>
+                    </a:prstGeom>
+                    <a:noFill/>
+                    <a:ln w="9525">
+                      <a:noFill/>
+                      <a:headEnd/>
+                      <a:tailEnd/>
+                    </a:ln>
+                  </pic:spPr>
+                </pic:pic>
+              </a:graphicData>
+            </a:graphic>
+          </wp:inline>
+        </w:drawing>
+      </w:r>
+    </w:p>
+    <w:bookmarkStart w:id="26" w:name="introduction"/>
     <w:p>
       <w:pPr>
         <w:pStyle w:val="berschrift1"/>
@@ -446,8 +540,8 @@
         <w:t xml:space="preserve">.</w:t>
       </w:r>
     </w:p>
-    <w:bookmarkEnd w:id="20"/>
-    <w:bookmarkStart w:id="30" w:name="general-methods"/>
+    <w:bookmarkEnd w:id="26"/>
+    <w:bookmarkStart w:id="36" w:name="general-methods"/>
     <w:p>
       <w:pPr>
         <w:pStyle w:val="berschrift1"/>
@@ -464,7 +558,7 @@
         <w:t xml:space="preserve">All three studies presented here share the same methods and analyses. For convenience, common aspects of the procedure, participant recruiting and stimulus design are reported first before discussing the individual studies respectively.</w:t>
       </w:r>
     </w:p>
-    <w:bookmarkStart w:id="25" w:name="setup-and-data-collection"/>
+    <w:bookmarkStart w:id="31" w:name="setup-and-data-collection"/>
     <w:p>
       <w:pPr>
         <w:pStyle w:val="berschrift2"/>
@@ -550,18 +644,18 @@
           <wp:inline>
             <wp:extent cx="5969000" cy="4465920"/>
             <wp:effectExtent b="0" l="0" r="0" t="0"/>
-            <wp:docPr descr="Figure 1: Illustration of setup. Experimenters were sitting behind the children in order to not distract them from the task and supervised data collection." title="" id="22" name="Picture"/>
+            <wp:docPr descr="Figure 1: Illustration of setup. Experimenters were sitting behind the children in order to not distract them from the task and supervised data collection." title="" id="28" name="Picture"/>
             <a:graphic>
               <a:graphicData uri="http://schemas.openxmlformats.org/drawingml/2006/picture">
                 <pic:pic>
                   <pic:nvPicPr>
-                    <pic:cNvPr descr="../illustrations/Symlit_Rep_Setup_fromarrows.png" id="23" name="Picture"/>
+                    <pic:cNvPr descr="../illustrations/Symlit_Rep_Setup_fromarrows.png" id="29" name="Picture"/>
                     <pic:cNvPicPr>
                       <a:picLocks noChangeArrowheads="1" noChangeAspect="1"/>
                     </pic:cNvPicPr>
                   </pic:nvPicPr>
                   <pic:blipFill>
-                    <a:blip r:embed="rId21"/>
+                    <a:blip r:embed="rId27"/>
                     <a:stretch>
                       <a:fillRect/>
                     </a:stretch>
@@ -592,8 +686,8 @@
       <w:pPr>
         <w:pStyle w:val="ImageCaption"/>
       </w:pPr>
-      <w:bookmarkStart w:id="24" w:name="fig:figure-setup"/>
-      <w:bookmarkEnd w:id="24"/>
+      <w:bookmarkStart w:id="30" w:name="fig:figure-setup"/>
+      <w:bookmarkEnd w:id="30"/>
       <w:r>
         <w:rPr>
           <w:i/>
@@ -608,8 +702,8 @@
         <w:t xml:space="preserve">1. Illustration of setup. Experimenters were sitting behind the children in order to not distract them from the task and supervised data collection.</w:t>
       </w:r>
     </w:p>
-    <w:bookmarkEnd w:id="25"/>
-    <w:bookmarkStart w:id="26" w:name="procedure"/>
+    <w:bookmarkEnd w:id="31"/>
+    <w:bookmarkStart w:id="32" w:name="procedure"/>
     <w:p>
       <w:pPr>
         <w:pStyle w:val="berschrift2"/>
@@ -713,8 +807,8 @@
         <w:t xml:space="preserve">Except for the geometric shapes displayed on the hiding places and the respective drawing, the experimental representation was identical for all test trials. A single trial lasted roughly 30 to 60 seconds, depending on how swiftly children chose. Each study presented four different experimental conditions with four trials each in a blocked order for a maximum of 16 test trials. Children occasionally wished to stop before completing all trials, resulting in minor deviations of the total number of trials per condition that are submitted to analyses. Children that did not complete a minimum of eight test trials were not submitted to analysis and are reported below. The entire test session lasted about 12 minutes.</w:t>
       </w:r>
     </w:p>
-    <w:bookmarkEnd w:id="26"/>
-    <w:bookmarkStart w:id="27" w:name="stimuli-and-experimental-manipulations"/>
+    <w:bookmarkEnd w:id="32"/>
+    <w:bookmarkStart w:id="33" w:name="stimuli-and-experimental-manipulations"/>
     <w:p>
       <w:pPr>
         <w:pStyle w:val="berschrift2"/>
@@ -739,8 +833,8 @@
         <w:t xml:space="preserve">For an illustration of the stimuli and example presentations, please see supplementary materials sections XX and XX.</w:t>
       </w:r>
     </w:p>
-    <w:bookmarkEnd w:id="27"/>
-    <w:bookmarkStart w:id="29" w:name="data-handling-and-analyses"/>
+    <w:bookmarkEnd w:id="33"/>
+    <w:bookmarkStart w:id="35" w:name="data-handling-and-analyses"/>
     <w:p>
       <w:pPr>
         <w:pStyle w:val="berschrift2"/>
@@ -756,7 +850,7 @@
       <w:r>
         <w:t xml:space="preserve">Participant choices were recorded by the experimental script and directly coded as correct or incorrect. Exclusions of data were solely made on the level of participants with regard to the exclusion criteria reported above. The analyses modeled participants’ binary choices to predict the probability of children interpreting the cues correctly and to model how this probability would change as a function of their age. Logistic Bayesian generalized linear mixed models (GLMM) fitted children’s responses (0/1) as a function of their age, the experimental condition and an interaction between trial and condition. Trial and sex were included as fixed effects to be controlled for. Trial number was added as a random slope within subject. To evaluate the relevance of age and condition for children’s performance, a full model was compared with a reduced model lacking the interaction of age and task by using WAIC scores and weights (McElreath, 2016). Furthermore, model estimates were inspected for the different predictors (including their 95% Credible Interval (CrI)). In each study, the most simple condition was set as the reference level within conditions. All Bayesian models used default priors and were run in Stan (</w:t>
       </w:r>
-      <w:hyperlink r:id="rId28">
+      <w:hyperlink r:id="rId34">
         <w:r>
           <w:rPr>
             <w:rStyle w:val="Hyperlink"/>
@@ -862,9 +956,9 @@
         <w:t xml:space="preserve">”</w:t>
       </w:r>
     </w:p>
-    <w:bookmarkEnd w:id="29"/>
-    <w:bookmarkEnd w:id="30"/>
-    <w:bookmarkStart w:id="38" w:name="study-1"/>
+    <w:bookmarkEnd w:id="35"/>
+    <w:bookmarkEnd w:id="36"/>
+    <w:bookmarkStart w:id="48" w:name="study-1"/>
     <w:p>
       <w:pPr>
         <w:pStyle w:val="berschrift1"/>
@@ -873,7 +967,7 @@
         <w:t xml:space="preserve">Study 1</w:t>
       </w:r>
     </w:p>
-    <w:bookmarkStart w:id="31" w:name="participants"/>
+    <w:bookmarkStart w:id="37" w:name="participants"/>
     <w:p>
       <w:pPr>
         <w:pStyle w:val="berschrift2"/>
@@ -890,8 +984,8 @@
         <w:t xml:space="preserve">A sample of 106 children (M = 59.18 months, SD = 13.58 months, range 36 - 83 months; 51 female) participated in study 1. In addition, 22 children (11 female) were tested but excluded from analysis for not succeeding during familiarization (N = 13), for not completing at least eight out of 16 test trials (N = 1), or due to being fussy (N = 2). For 4 children, experimenters only learned during testing that children were not fluent enough in German to participate as their families had only recently migrated. Finally, 2 children had to be excluded due to technical issues. For a graphical and tabular overview of participants and exclusions across all three studies presented here, please see Appendix A.</w:t>
       </w:r>
     </w:p>
-    <w:bookmarkEnd w:id="31"/>
-    <w:bookmarkStart w:id="32" w:name="stimuli"/>
+    <w:bookmarkEnd w:id="37"/>
+    <w:bookmarkStart w:id="38" w:name="stimuli"/>
     <w:p>
       <w:pPr>
         <w:pStyle w:val="berschrift2"/>
@@ -900,8 +994,8 @@
         <w:t xml:space="preserve">Stimuli</w:t>
       </w:r>
     </w:p>
-    <w:bookmarkEnd w:id="32"/>
-    <w:bookmarkStart w:id="33" w:name="analyses"/>
+    <w:bookmarkEnd w:id="38"/>
+    <w:bookmarkStart w:id="39" w:name="analyses"/>
     <w:p>
       <w:pPr>
         <w:pStyle w:val="berschrift2"/>
@@ -1119,8 +1213,8 @@
         <w:t xml:space="preserve">. In addition, a null model lacking the interaction of condition and age was fitted.</w:t>
       </w:r>
     </w:p>
-    <w:bookmarkEnd w:id="33"/>
-    <w:bookmarkStart w:id="37" w:name="results"/>
+    <w:bookmarkEnd w:id="39"/>
+    <w:bookmarkStart w:id="47" w:name="results"/>
     <w:p>
       <w:pPr>
         <w:pStyle w:val="berschrift2"/>
@@ -1287,6 +1381,73 @@
     </w:p>
     <w:p>
       <w:pPr>
+        <w:pStyle w:val="CaptionedFigure"/>
+      </w:pPr>
+      <w:r>
+        <w:drawing>
+          <wp:inline>
+            <wp:extent cx="5969000" cy="2984500"/>
+            <wp:effectExtent b="0" l="0" r="0" t="0"/>
+            <wp:docPr descr="Figure 2: Study 1 - Developmental Trajectories." title="" id="41" name="Picture"/>
+            <a:graphic>
+              <a:graphicData uri="http://schemas.openxmlformats.org/drawingml/2006/picture">
+                <pic:pic>
+                  <pic:nvPicPr>
+                    <pic:cNvPr descr="../illustrations/final_plot.png" id="42" name="Picture"/>
+                    <pic:cNvPicPr>
+                      <a:picLocks noChangeArrowheads="1" noChangeAspect="1"/>
+                    </pic:cNvPicPr>
+                  </pic:nvPicPr>
+                  <pic:blipFill>
+                    <a:blip r:embed="rId40"/>
+                    <a:stretch>
+                      <a:fillRect/>
+                    </a:stretch>
+                  </pic:blipFill>
+                  <pic:spPr bwMode="auto">
+                    <a:xfrm>
+                      <a:off x="0" y="0"/>
+                      <a:ext cx="5969000" cy="2984500"/>
+                    </a:xfrm>
+                    <a:prstGeom prst="rect">
+                      <a:avLst/>
+                    </a:prstGeom>
+                    <a:noFill/>
+                    <a:ln w="9525">
+                      <a:noFill/>
+                      <a:headEnd/>
+                      <a:tailEnd/>
+                    </a:ln>
+                  </pic:spPr>
+                </pic:pic>
+              </a:graphicData>
+            </a:graphic>
+          </wp:inline>
+        </w:drawing>
+      </w:r>
+    </w:p>
+    <w:p>
+      <w:pPr>
+        <w:pStyle w:val="ImageCaption"/>
+      </w:pPr>
+      <w:bookmarkStart w:id="43" w:name="fig:figure-study1plot"/>
+      <w:bookmarkEnd w:id="43"/>
+      <w:r>
+        <w:rPr>
+          <w:i/>
+          <w:iCs/>
+        </w:rPr>
+        <w:t xml:space="preserve">Figure</w:t>
+      </w:r>
+      <w:r>
+        <w:t xml:space="preserve"> </w:t>
+      </w:r>
+      <w:r>
+        <w:t xml:space="preserve">2. Study 1 - Developmental Trajectories.</w:t>
+      </w:r>
+    </w:p>
+    <w:p>
+      <w:pPr>
         <w:pStyle w:val="Textkrper"/>
       </w:pPr>
       <w:r>
@@ -1294,18 +1455,18 @@
           <wp:inline>
             <wp:extent cx="4587290" cy="3669832"/>
             <wp:effectExtent b="0" l="0" r="0" t="0"/>
-            <wp:docPr descr="" title="" id="35" name="Picture"/>
+            <wp:docPr descr="" title="" id="45" name="Picture"/>
             <a:graphic>
               <a:graphicData uri="http://schemas.openxmlformats.org/drawingml/2006/picture">
                 <pic:pic>
                   <pic:nvPicPr>
-                    <pic:cNvPr descr="symlit_rep_manuscript_files/figure-docx/S1_bayes_plot_no_facets-1.png" id="36" name="Picture"/>
+                    <pic:cNvPr descr="symlit_rep_manuscript_files/figure-docx/S1_bayes_plot_no_facets-1.png" id="46" name="Picture"/>
                     <pic:cNvPicPr>
                       <a:picLocks noChangeArrowheads="1" noChangeAspect="1"/>
                     </pic:cNvPicPr>
                   </pic:nvPicPr>
                   <pic:blipFill>
-                    <a:blip r:embed="rId34"/>
+                    <a:blip r:embed="rId44"/>
                     <a:stretch>
                       <a:fillRect/>
                     </a:stretch>
@@ -1332,9 +1493,9 @@
         </w:drawing>
       </w:r>
     </w:p>
-    <w:bookmarkEnd w:id="37"/>
-    <w:bookmarkEnd w:id="38"/>
-    <w:bookmarkStart w:id="46" w:name="study-2"/>
+    <w:bookmarkEnd w:id="47"/>
+    <w:bookmarkEnd w:id="48"/>
+    <w:bookmarkStart w:id="56" w:name="study-2"/>
     <w:p>
       <w:pPr>
         <w:pStyle w:val="berschrift1"/>
@@ -1343,7 +1504,7 @@
         <w:t xml:space="preserve">Study 2</w:t>
       </w:r>
     </w:p>
-    <w:bookmarkStart w:id="39" w:name="participants-1"/>
+    <w:bookmarkStart w:id="49" w:name="participants-1"/>
     <w:p>
       <w:pPr>
         <w:pStyle w:val="berschrift2"/>
@@ -1360,8 +1521,8 @@
         <w:t xml:space="preserve">A total of 99 three- to seven-year-old children (M = 60.04 months, SD = 13.69 months, range 36 - 83 months; 49 female) participated. In addition, 13 children (6 female) were tested but excluded from analysis for failing familiarization (N = 9), being fussy (N = 1), not being fluent in German (N = 1) or due to technical issues (N = 2).</w:t>
       </w:r>
     </w:p>
-    <w:bookmarkEnd w:id="39"/>
-    <w:bookmarkStart w:id="40" w:name="materials"/>
+    <w:bookmarkEnd w:id="49"/>
+    <w:bookmarkStart w:id="50" w:name="materials"/>
     <w:p>
       <w:pPr>
         <w:pStyle w:val="berschrift2"/>
@@ -1370,8 +1531,8 @@
         <w:t xml:space="preserve">Materials</w:t>
       </w:r>
     </w:p>
-    <w:bookmarkEnd w:id="40"/>
-    <w:bookmarkStart w:id="41" w:name="data-analysis"/>
+    <w:bookmarkEnd w:id="50"/>
+    <w:bookmarkStart w:id="51" w:name="data-analysis"/>
     <w:p>
       <w:pPr>
         <w:pStyle w:val="berschrift2"/>
@@ -1589,8 +1750,8 @@
         <w:t xml:space="preserve">. In addition, a null model lacking the interaction of condition and age was fitted.</w:t>
       </w:r>
     </w:p>
-    <w:bookmarkEnd w:id="41"/>
-    <w:bookmarkStart w:id="45" w:name="results-1"/>
+    <w:bookmarkEnd w:id="51"/>
+    <w:bookmarkStart w:id="55" w:name="results-1"/>
     <w:p>
       <w:pPr>
         <w:pStyle w:val="berschrift2"/>
@@ -1608,18 +1769,18 @@
           <wp:inline>
             <wp:extent cx="4587290" cy="3669832"/>
             <wp:effectExtent b="0" l="0" r="0" t="0"/>
-            <wp:docPr descr="" title="" id="43" name="Picture"/>
+            <wp:docPr descr="" title="" id="53" name="Picture"/>
             <a:graphic>
               <a:graphicData uri="http://schemas.openxmlformats.org/drawingml/2006/picture">
                 <pic:pic>
                   <pic:nvPicPr>
-                    <pic:cNvPr descr="symlit_rep_manuscript_files/figure-docx/S2_bayes_plot-1.png" id="44" name="Picture"/>
+                    <pic:cNvPr descr="symlit_rep_manuscript_files/figure-docx/S2_bayes_plot-1.png" id="54" name="Picture"/>
                     <pic:cNvPicPr>
                       <a:picLocks noChangeArrowheads="1" noChangeAspect="1"/>
                     </pic:cNvPicPr>
                   </pic:nvPicPr>
                   <pic:blipFill>
-                    <a:blip r:embed="rId42"/>
+                    <a:blip r:embed="rId52"/>
                     <a:stretch>
                       <a:fillRect/>
                     </a:stretch>
@@ -1646,9 +1807,9 @@
         </w:drawing>
       </w:r>
     </w:p>
-    <w:bookmarkEnd w:id="45"/>
-    <w:bookmarkEnd w:id="46"/>
-    <w:bookmarkStart w:id="54" w:name="study-3"/>
+    <w:bookmarkEnd w:id="55"/>
+    <w:bookmarkEnd w:id="56"/>
+    <w:bookmarkStart w:id="64" w:name="study-3"/>
     <w:p>
       <w:pPr>
         <w:pStyle w:val="berschrift1"/>
@@ -1665,7 +1826,7 @@
         <w:t xml:space="preserve">General note on the aim of the investigation</w:t>
       </w:r>
     </w:p>
-    <w:bookmarkStart w:id="47" w:name="participants-2"/>
+    <w:bookmarkStart w:id="57" w:name="participants-2"/>
     <w:p>
       <w:pPr>
         <w:pStyle w:val="berschrift2"/>
@@ -1682,8 +1843,8 @@
         <w:t xml:space="preserve">A total of 99 three- to seven-year-old children (M = 59.88 months, SD = 13.44 months, range 36 - 83 months; 55 female) participated. In addition, 23 children (7 female) were tested but excluded for low performance during familiarization (N = 12), for not completing at least eight out of 16 test trials (N = 1), or being fussy (N = 3). Another 4children were excluded due to language problems or technical issues (N = 3).</w:t>
       </w:r>
     </w:p>
-    <w:bookmarkEnd w:id="47"/>
-    <w:bookmarkStart w:id="48" w:name="materials-1"/>
+    <w:bookmarkEnd w:id="57"/>
+    <w:bookmarkStart w:id="58" w:name="materials-1"/>
     <w:p>
       <w:pPr>
         <w:pStyle w:val="berschrift2"/>
@@ -1692,8 +1853,8 @@
         <w:t xml:space="preserve">Materials</w:t>
       </w:r>
     </w:p>
-    <w:bookmarkEnd w:id="48"/>
-    <w:bookmarkStart w:id="49" w:name="analysis"/>
+    <w:bookmarkEnd w:id="58"/>
+    <w:bookmarkStart w:id="59" w:name="analysis"/>
     <w:p>
       <w:pPr>
         <w:pStyle w:val="berschrift2"/>
@@ -1908,8 +2069,8 @@
         <w:t xml:space="preserve">) and a null model lacking the interaction of condition and age.</w:t>
       </w:r>
     </w:p>
-    <w:bookmarkEnd w:id="49"/>
-    <w:bookmarkStart w:id="53" w:name="results-2"/>
+    <w:bookmarkEnd w:id="59"/>
+    <w:bookmarkStart w:id="63" w:name="results-2"/>
     <w:p>
       <w:pPr>
         <w:pStyle w:val="berschrift2"/>
@@ -1927,18 +2088,18 @@
           <wp:inline>
             <wp:extent cx="4587290" cy="3669832"/>
             <wp:effectExtent b="0" l="0" r="0" t="0"/>
-            <wp:docPr descr="" title="" id="51" name="Picture"/>
+            <wp:docPr descr="" title="" id="61" name="Picture"/>
             <a:graphic>
               <a:graphicData uri="http://schemas.openxmlformats.org/drawingml/2006/picture">
                 <pic:pic>
                   <pic:nvPicPr>
-                    <pic:cNvPr descr="symlit_rep_manuscript_files/figure-docx/S3_bayes_plot-1.png" id="52" name="Picture"/>
+                    <pic:cNvPr descr="symlit_rep_manuscript_files/figure-docx/S3_bayes_plot-1.png" id="62" name="Picture"/>
                     <pic:cNvPicPr>
                       <a:picLocks noChangeArrowheads="1" noChangeAspect="1"/>
                     </pic:cNvPicPr>
                   </pic:nvPicPr>
                   <pic:blipFill>
-                    <a:blip r:embed="rId50"/>
+                    <a:blip r:embed="rId60"/>
                     <a:stretch>
                       <a:fillRect/>
                     </a:stretch>
@@ -1973,9 +2134,9 @@
         <w:t xml:space="preserve">Lorem ipsum dolor sit amet, consetetur sadipscing elitr, sed diam nonumy eirmod tempor invidunt ut labore et dolore magna aliquyam erat, sed diam voluptua. At vero eos et accusam et justo duo dolores et ea rebum. Stet clita kasd gubergren, no sea takimata sanctus est Lorem ipsum dolor sit amet. Lorem ipsum dolor sit amet, consetetur sadipscing elitr, sed diam nonumy eirmod tempor invidunt ut labore et dolore magna aliquyam erat, sed diam voluptua. At vero eos et accusam et justo duo dolores et ea rebum. Stet clita kasd gubergren, no sea takimata sanctus est Lorem ipsum dolor sit amet.</w:t>
       </w:r>
     </w:p>
-    <w:bookmarkEnd w:id="53"/>
-    <w:bookmarkEnd w:id="54"/>
-    <w:bookmarkStart w:id="55" w:name="additional-analyses"/>
+    <w:bookmarkEnd w:id="63"/>
+    <w:bookmarkEnd w:id="64"/>
+    <w:bookmarkStart w:id="65" w:name="additional-analyses"/>
     <w:p>
       <w:pPr>
         <w:pStyle w:val="berschrift1"/>
@@ -2078,8 +2239,8 @@
         <w:t xml:space="preserve">- just reaction times and perc correct across aged</w:t>
       </w:r>
     </w:p>
-    <w:bookmarkEnd w:id="55"/>
-    <w:bookmarkStart w:id="56" w:name="discussion"/>
+    <w:bookmarkEnd w:id="65"/>
+    <w:bookmarkStart w:id="66" w:name="discussion"/>
     <w:p>
       <w:pPr>
         <w:pStyle w:val="berschrift1"/>
@@ -2101,8 +2262,8 @@
         <w:br w:type="page"/>
       </w:r>
     </w:p>
-    <w:bookmarkEnd w:id="56"/>
-    <w:bookmarkStart w:id="59" w:name="references"/>
+    <w:bookmarkEnd w:id="66"/>
+    <w:bookmarkStart w:id="69" w:name="references"/>
     <w:p>
       <w:pPr>
         <w:pStyle w:val="berschrift1"/>
@@ -2111,8 +2272,8 @@
         <w:t xml:space="preserve">References</w:t>
       </w:r>
     </w:p>
-    <w:bookmarkStart w:id="58" w:name="refs"/>
-    <w:bookmarkStart w:id="57" w:name="ref-bohn2019young"/>
+    <w:bookmarkStart w:id="68" w:name="refs"/>
+    <w:bookmarkStart w:id="67" w:name="ref-bohn2019young"/>
     <w:p>
       <w:pPr>
         <w:pStyle w:val="Literaturverzeichnis"/>
@@ -2147,15 +2308,15 @@
         <w:t xml:space="preserve">(51), 26072–26077.</w:t>
       </w:r>
     </w:p>
-    <w:bookmarkEnd w:id="57"/>
-    <w:bookmarkEnd w:id="58"/>
+    <w:bookmarkEnd w:id="67"/>
+    <w:bookmarkEnd w:id="68"/>
     <w:p>
       <w:r>
         <w:br w:type="page"/>
       </w:r>
     </w:p>
-    <w:bookmarkEnd w:id="59"/>
-    <w:bookmarkStart w:id="68" w:name="appendix-a---participants-and-exclusions"/>
+    <w:bookmarkEnd w:id="69"/>
+    <w:bookmarkStart w:id="78" w:name="appendix-a---participants-and-exclusions"/>
     <w:p>
       <w:pPr>
         <w:pStyle w:val="berschrift1"/>
@@ -2175,7 +2336,7 @@
         <w:t xml:space="preserve"> </w:t>
       </w:r>
       <w:r>
-        <w:t xml:space="preserve">2</w:t>
+        <w:t xml:space="preserve">3</w:t>
       </w:r>
       <w:r>
         <w:t xml:space="preserve">.</w:t>
@@ -2190,18 +2351,18 @@
           <wp:inline>
             <wp:extent cx="4587290" cy="3669832"/>
             <wp:effectExtent b="0" l="0" r="0" t="0"/>
-            <wp:docPr descr="Figure 2: Illustration of participants across the age range." title="" id="61" name="Picture"/>
+            <wp:docPr descr="Figure 3: Illustration of participants across the age range." title="" id="71" name="Picture"/>
             <a:graphic>
               <a:graphicData uri="http://schemas.openxmlformats.org/drawingml/2006/picture">
                 <pic:pic>
                   <pic:nvPicPr>
-                    <pic:cNvPr descr="symlit_rep_manuscript_files/figure-docx/suppl-participants-dots-1.png" id="62" name="Picture"/>
+                    <pic:cNvPr descr="symlit_rep_manuscript_files/figure-docx/suppl-participants-dots-1.png" id="72" name="Picture"/>
                     <pic:cNvPicPr>
                       <a:picLocks noChangeArrowheads="1" noChangeAspect="1"/>
                     </pic:cNvPicPr>
                   </pic:nvPicPr>
                   <pic:blipFill>
-                    <a:blip r:embed="rId60"/>
+                    <a:blip r:embed="rId70"/>
                     <a:stretch>
                       <a:fillRect/>
                     </a:stretch>
@@ -2232,8 +2393,8 @@
       <w:pPr>
         <w:pStyle w:val="ImageCaption"/>
       </w:pPr>
-      <w:bookmarkStart w:id="63" w:name="fig:suppl-participants-dots"/>
-      <w:bookmarkEnd w:id="63"/>
+      <w:bookmarkStart w:id="73" w:name="fig:suppl-participants-dots"/>
+      <w:bookmarkEnd w:id="73"/>
       <w:r>
         <w:rPr>
           <w:i/>
@@ -2245,7 +2406,7 @@
         <w:t xml:space="preserve"> </w:t>
       </w:r>
       <w:r>
-        <w:t xml:space="preserve">2. Illustration of participants across the age range.</w:t>
+        <w:t xml:space="preserve">3. Illustration of participants across the age range.</w:t>
       </w:r>
     </w:p>
     <w:p>
@@ -2259,7 +2420,7 @@
         <w:t xml:space="preserve"> </w:t>
       </w:r>
       <w:r>
-        <w:t xml:space="preserve">3</w:t>
+        <w:t xml:space="preserve">4</w:t>
       </w:r>
       <w:r>
         <w:t xml:space="preserve">. Exclusions due to low performance during familiarization occured almost exclusively between the third and fourth birthday. All other exclusion criteria appear to be randomly distributed across the age range.</w:t>
@@ -2274,18 +2435,18 @@
           <wp:inline>
             <wp:extent cx="4587290" cy="3669832"/>
             <wp:effectExtent b="0" l="0" r="0" t="0"/>
-            <wp:docPr descr="Figure 3: Illustration of exclusions across the age range." title="" id="65" name="Picture"/>
+            <wp:docPr descr="Figure 4: Illustration of exclusions across the age range." title="" id="75" name="Picture"/>
             <a:graphic>
               <a:graphicData uri="http://schemas.openxmlformats.org/drawingml/2006/picture">
                 <pic:pic>
                   <pic:nvPicPr>
-                    <pic:cNvPr descr="symlit_rep_manuscript_files/figure-docx/suppl-drops-dots-1.png" id="66" name="Picture"/>
+                    <pic:cNvPr descr="symlit_rep_manuscript_files/figure-docx/suppl-drops-dots-1.png" id="76" name="Picture"/>
                     <pic:cNvPicPr>
                       <a:picLocks noChangeArrowheads="1" noChangeAspect="1"/>
                     </pic:cNvPicPr>
                   </pic:nvPicPr>
                   <pic:blipFill>
-                    <a:blip r:embed="rId64"/>
+                    <a:blip r:embed="rId74"/>
                     <a:stretch>
                       <a:fillRect/>
                     </a:stretch>
@@ -2316,8 +2477,8 @@
       <w:pPr>
         <w:pStyle w:val="ImageCaption"/>
       </w:pPr>
-      <w:bookmarkStart w:id="67" w:name="fig:suppl-drops-dots"/>
-      <w:bookmarkEnd w:id="67"/>
+      <w:bookmarkStart w:id="77" w:name="fig:suppl-drops-dots"/>
+      <w:bookmarkEnd w:id="77"/>
       <w:r>
         <w:rPr>
           <w:i/>
@@ -2329,7 +2490,7 @@
         <w:t xml:space="preserve"> </w:t>
       </w:r>
       <w:r>
-        <w:t xml:space="preserve">3. Illustration of exclusions across the age range.</w:t>
+        <w:t xml:space="preserve">4. Illustration of exclusions across the age range.</w:t>
       </w:r>
     </w:p>
     <w:p>
@@ -2337,8 +2498,8 @@
         <w:br w:type="page"/>
       </w:r>
     </w:p>
-    <w:bookmarkEnd w:id="68"/>
-    <w:bookmarkStart w:id="81" w:name="stimulus-material"/>
+    <w:bookmarkEnd w:id="78"/>
+    <w:bookmarkStart w:id="91" w:name="stimulus-material"/>
     <w:p>
       <w:pPr>
         <w:pStyle w:val="berschrift1"/>
@@ -2347,7 +2508,7 @@
         <w:t xml:space="preserve">Stimulus Material</w:t>
       </w:r>
     </w:p>
-    <w:bookmarkStart w:id="72" w:name="some-graphic"/>
+    <w:bookmarkStart w:id="82" w:name="some-graphic"/>
     <w:p>
       <w:pPr>
         <w:pStyle w:val="berschrift2"/>
@@ -2365,18 +2526,18 @@
           <wp:inline>
             <wp:extent cx="5969000" cy="4465920"/>
             <wp:effectExtent b="0" l="0" r="0" t="0"/>
-            <wp:docPr descr="Figure 4: Check this out" title="" id="69" name="Picture"/>
+            <wp:docPr descr="Figure 5: Check this out" title="" id="79" name="Picture"/>
             <a:graphic>
               <a:graphicData uri="http://schemas.openxmlformats.org/drawingml/2006/picture">
                 <pic:pic>
                   <pic:nvPicPr>
-                    <pic:cNvPr descr="../illustrations/Symlit_Rep_Setup_fromarrows.png" id="70" name="Picture"/>
+                    <pic:cNvPr descr="../illustrations/Symlit_Rep_Setup_fromarrows.png" id="80" name="Picture"/>
                     <pic:cNvPicPr>
                       <a:picLocks noChangeArrowheads="1" noChangeAspect="1"/>
                     </pic:cNvPicPr>
                   </pic:nvPicPr>
                   <pic:blipFill>
-                    <a:blip r:embed="rId21"/>
+                    <a:blip r:embed="rId27"/>
                     <a:stretch>
                       <a:fillRect/>
                     </a:stretch>
@@ -2407,8 +2568,8 @@
       <w:pPr>
         <w:pStyle w:val="ImageCaption"/>
       </w:pPr>
-      <w:bookmarkStart w:id="71" w:name="fig:suppl-setup3"/>
-      <w:bookmarkEnd w:id="71"/>
+      <w:bookmarkStart w:id="81" w:name="fig:suppl-setup3"/>
+      <w:bookmarkEnd w:id="81"/>
       <w:r>
         <w:rPr>
           <w:i/>
@@ -2420,11 +2581,11 @@
         <w:t xml:space="preserve"> </w:t>
       </w:r>
       <w:r>
-        <w:t xml:space="preserve">4. Check this out</w:t>
+        <w:t xml:space="preserve">5. Check this out</w:t>
       </w:r>
     </w:p>
-    <w:bookmarkEnd w:id="72"/>
-    <w:bookmarkStart w:id="76" w:name="some-graphic-1"/>
+    <w:bookmarkEnd w:id="82"/>
+    <w:bookmarkStart w:id="86" w:name="some-graphic-1"/>
     <w:p>
       <w:pPr>
         <w:pStyle w:val="berschrift2"/>
@@ -2442,18 +2603,18 @@
           <wp:inline>
             <wp:extent cx="5969000" cy="4465920"/>
             <wp:effectExtent b="0" l="0" r="0" t="0"/>
-            <wp:docPr descr="Figure 5: Check this out" title="" id="73" name="Picture"/>
+            <wp:docPr descr="Figure 6: Check this out" title="" id="83" name="Picture"/>
             <a:graphic>
               <a:graphicData uri="http://schemas.openxmlformats.org/drawingml/2006/picture">
                 <pic:pic>
                   <pic:nvPicPr>
-                    <pic:cNvPr descr="../illustrations/Symlit_Rep_Setup_fromarrows.png" id="74" name="Picture"/>
+                    <pic:cNvPr descr="../illustrations/Symlit_Rep_Setup_fromarrows.png" id="84" name="Picture"/>
                     <pic:cNvPicPr>
                       <a:picLocks noChangeArrowheads="1" noChangeAspect="1"/>
                     </pic:cNvPicPr>
                   </pic:nvPicPr>
                   <pic:blipFill>
-                    <a:blip r:embed="rId21"/>
+                    <a:blip r:embed="rId27"/>
                     <a:stretch>
                       <a:fillRect/>
                     </a:stretch>
@@ -2484,8 +2645,8 @@
       <w:pPr>
         <w:pStyle w:val="ImageCaption"/>
       </w:pPr>
-      <w:bookmarkStart w:id="75" w:name="fig:suppl-setup4"/>
-      <w:bookmarkEnd w:id="75"/>
+      <w:bookmarkStart w:id="85" w:name="fig:suppl-setup4"/>
+      <w:bookmarkEnd w:id="85"/>
       <w:r>
         <w:rPr>
           <w:i/>
@@ -2497,11 +2658,11 @@
         <w:t xml:space="preserve"> </w:t>
       </w:r>
       <w:r>
-        <w:t xml:space="preserve">5. Check this out</w:t>
+        <w:t xml:space="preserve">6. Check this out</w:t>
       </w:r>
     </w:p>
-    <w:bookmarkEnd w:id="76"/>
-    <w:bookmarkStart w:id="80" w:name="some-graphic-2"/>
+    <w:bookmarkEnd w:id="86"/>
+    <w:bookmarkStart w:id="90" w:name="some-graphic-2"/>
     <w:p>
       <w:pPr>
         <w:pStyle w:val="berschrift2"/>
@@ -2519,18 +2680,18 @@
           <wp:inline>
             <wp:extent cx="5969000" cy="4465920"/>
             <wp:effectExtent b="0" l="0" r="0" t="0"/>
-            <wp:docPr descr="Figure 6: Check this out" title="" id="77" name="Picture"/>
+            <wp:docPr descr="Figure 7: Check this out" title="" id="87" name="Picture"/>
             <a:graphic>
               <a:graphicData uri="http://schemas.openxmlformats.org/drawingml/2006/picture">
                 <pic:pic>
                   <pic:nvPicPr>
-                    <pic:cNvPr descr="../illustrations/Symlit_Rep_Setup_fromarrows.png" id="78" name="Picture"/>
+                    <pic:cNvPr descr="../illustrations/Symlit_Rep_Setup_fromarrows.png" id="88" name="Picture"/>
                     <pic:cNvPicPr>
                       <a:picLocks noChangeArrowheads="1" noChangeAspect="1"/>
                     </pic:cNvPicPr>
                   </pic:nvPicPr>
                   <pic:blipFill>
-                    <a:blip r:embed="rId21"/>
+                    <a:blip r:embed="rId27"/>
                     <a:stretch>
                       <a:fillRect/>
                     </a:stretch>
@@ -2561,8 +2722,8 @@
       <w:pPr>
         <w:pStyle w:val="ImageCaption"/>
       </w:pPr>
-      <w:bookmarkStart w:id="79" w:name="fig:suppl-setup5"/>
-      <w:bookmarkEnd w:id="79"/>
+      <w:bookmarkStart w:id="89" w:name="fig:suppl-setup5"/>
+      <w:bookmarkEnd w:id="89"/>
       <w:r>
         <w:rPr>
           <w:i/>
@@ -2574,7 +2735,7 @@
         <w:t xml:space="preserve"> </w:t>
       </w:r>
       <w:r>
-        <w:t xml:space="preserve">6. Check this out</w:t>
+        <w:t xml:space="preserve">7. Check this out</w:t>
       </w:r>
     </w:p>
     <w:p>
@@ -2582,9 +2743,9 @@
         <w:br w:type="page"/>
       </w:r>
     </w:p>
-    <w:bookmarkEnd w:id="80"/>
-    <w:bookmarkEnd w:id="81"/>
-    <w:bookmarkStart w:id="85" w:name="appendix-c---descriptive-statistics"/>
+    <w:bookmarkEnd w:id="90"/>
+    <w:bookmarkEnd w:id="91"/>
+    <w:bookmarkStart w:id="95" w:name="appendix-c---descriptive-statistics"/>
     <w:p>
       <w:pPr>
         <w:pStyle w:val="berschrift1"/>
@@ -2597,8 +2758,8 @@
       <w:pPr>
         <w:pStyle w:val="TableCaption"/>
       </w:pPr>
-      <w:bookmarkStart w:id="82" w:name="tab:suppl-descriptives-S1"/>
-      <w:bookmarkEnd w:id="82"/>
+      <w:bookmarkStart w:id="92" w:name="tab:suppl-descriptives-S1"/>
+      <w:bookmarkEnd w:id="92"/>
       <w:r>
         <w:t xml:space="preserve">Table 1:</w:t>
       </w:r>
@@ -12640,8 +12801,8 @@
       <w:pPr>
         <w:pStyle w:val="TableCaption"/>
       </w:pPr>
-      <w:bookmarkStart w:id="83" w:name="tab:suppl-descriptives-S2"/>
-      <w:bookmarkEnd w:id="83"/>
+      <w:bookmarkStart w:id="93" w:name="tab:suppl-descriptives-S2"/>
+      <w:bookmarkEnd w:id="93"/>
       <w:r>
         <w:t xml:space="preserve">Table 2:</w:t>
       </w:r>
@@ -22683,8 +22844,8 @@
       <w:pPr>
         <w:pStyle w:val="TableCaption"/>
       </w:pPr>
-      <w:bookmarkStart w:id="84" w:name="tab:suppl-descriptives-S3"/>
-      <w:bookmarkEnd w:id="84"/>
+      <w:bookmarkStart w:id="94" w:name="tab:suppl-descriptives-S3"/>
+      <w:bookmarkEnd w:id="94"/>
       <w:r>
         <w:t xml:space="preserve">Table 3:</w:t>
       </w:r>
@@ -32722,8 +32883,8 @@
         <w:br w:type="page"/>
       </w:r>
     </w:p>
-    <w:bookmarkEnd w:id="85"/>
-    <w:bookmarkStart w:id="89" w:name="appendix-d---model-diagnostics"/>
+    <w:bookmarkEnd w:id="95"/>
+    <w:bookmarkStart w:id="99" w:name="appendix-d---model-diagnostics"/>
     <w:p>
       <w:pPr>
         <w:pStyle w:val="berschrift1"/>
@@ -32740,7 +32901,7 @@
         <w:t xml:space="preserve">Additional Tables and illustrations for the convenience of the reader. Add illustrations they said; it will add value they said.</w:t>
       </w:r>
     </w:p>
-    <w:bookmarkStart w:id="86" w:name="study-1-1"/>
+    <w:bookmarkStart w:id="96" w:name="study-1-1"/>
     <w:p>
       <w:pPr>
         <w:pStyle w:val="berschrift2"/>
@@ -32757,8 +32918,8 @@
         <w:t xml:space="preserve">Model diagnostics were are provided for both full and null model in study 1. Rhat values in both models were equal to one, indicating convergence across all chains. Effective sample sizes for all fixed effects in the full model (Bulk ESS, mean = 2555, range 1760 - 3766) and the null model (Bulk ESS, mean = 2253, range 1706 - 3444) were &gt; 1000, indicating reliable posterior estimations.</w:t>
       </w:r>
     </w:p>
-    <w:bookmarkEnd w:id="86"/>
-    <w:bookmarkStart w:id="87" w:name="study-2-1"/>
+    <w:bookmarkEnd w:id="96"/>
+    <w:bookmarkStart w:id="97" w:name="study-2-1"/>
     <w:p>
       <w:pPr>
         <w:pStyle w:val="berschrift2"/>
@@ -32775,8 +32936,8 @@
         <w:t xml:space="preserve">Additional Tables and illustrations for the convenience of the reader. Add illustrations they said; it will add value they said.</w:t>
       </w:r>
     </w:p>
-    <w:bookmarkEnd w:id="87"/>
-    <w:bookmarkStart w:id="88" w:name="study-3-1"/>
+    <w:bookmarkEnd w:id="97"/>
+    <w:bookmarkStart w:id="98" w:name="study-3-1"/>
     <w:p>
       <w:pPr>
         <w:pStyle w:val="berschrift2"/>
@@ -32798,9 +32959,9 @@
         <w:br w:type="page"/>
       </w:r>
     </w:p>
-    <w:bookmarkEnd w:id="88"/>
-    <w:bookmarkEnd w:id="89"/>
-    <w:bookmarkStart w:id="93" w:name="appendix-e---additional-analyses"/>
+    <w:bookmarkEnd w:id="98"/>
+    <w:bookmarkEnd w:id="99"/>
+    <w:bookmarkStart w:id="103" w:name="appendix-e---additional-analyses"/>
     <w:p>
       <w:pPr>
         <w:pStyle w:val="berschrift1"/>
@@ -32833,7 +32994,7 @@
         <w:t xml:space="preserve">Cue Level Models</w:t>
       </w:r>
     </w:p>
-    <w:bookmarkStart w:id="90" w:name="study-1-2"/>
+    <w:bookmarkStart w:id="100" w:name="study-1-2"/>
     <w:p>
       <w:pPr>
         <w:pStyle w:val="berschrift2"/>
@@ -32850,8 +33011,8 @@
         <w:t xml:space="preserve">Additional Tables and illustrations for the convenience of the reader. Add illustrations they said; it will add value they said.</w:t>
       </w:r>
     </w:p>
-    <w:bookmarkEnd w:id="90"/>
-    <w:bookmarkStart w:id="91" w:name="study-2-2"/>
+    <w:bookmarkEnd w:id="100"/>
+    <w:bookmarkStart w:id="101" w:name="study-2-2"/>
     <w:p>
       <w:pPr>
         <w:pStyle w:val="berschrift2"/>
@@ -32868,8 +33029,8 @@
         <w:t xml:space="preserve">Additional Tables and illustrations for the convenience of the reader. Add illustrations they said; it will add value they said.</w:t>
       </w:r>
     </w:p>
-    <w:bookmarkEnd w:id="91"/>
-    <w:bookmarkStart w:id="92" w:name="study-3-2"/>
+    <w:bookmarkEnd w:id="101"/>
+    <w:bookmarkStart w:id="102" w:name="study-3-2"/>
     <w:p>
       <w:pPr>
         <w:pStyle w:val="berschrift2"/>
@@ -32886,8 +33047,8 @@
         <w:t xml:space="preserve">Additional Tables and illustrations for the convenience of the reader. Add illustrations they said; it will add value they said.</w:t>
       </w:r>
     </w:p>
-    <w:bookmarkEnd w:id="92"/>
-    <w:bookmarkEnd w:id="93"/>
+    <w:bookmarkEnd w:id="102"/>
+    <w:bookmarkEnd w:id="103"/>
     <w:sectPr>
       <w:headerReference r:id="rId9" w:type="even"/>
       <w:headerReference r:id="rId11" w:type="default"/>

--- a/manuscript/symlit_rep_manuscript.docx
+++ b/manuscript/symlit_rep_manuscript.docx
@@ -434,7 +434,7 @@
               <a:graphicData uri="http://schemas.openxmlformats.org/drawingml/2006/picture">
                 <pic:pic>
                   <pic:nvPicPr>
-                    <pic:cNvPr descr="symlit_rep_manuscript_files/figure-docx/rep_S1_bayes_fullmodel_plotting_new-1.png" id="22" name="Picture"/>
+                    <pic:cNvPr descr="symlit_rep_manuscript_files/figure-docx/S3_bayes_plot-1.png" id="22" name="Picture"/>
                     <pic:cNvPicPr>
                       <a:picLocks noChangeArrowheads="1" noChangeAspect="1"/>
                     </pic:cNvPicPr>
@@ -467,54 +467,7 @@
         </w:drawing>
       </w:r>
     </w:p>
-    <w:p>
-      <w:pPr>
-        <w:pStyle w:val="Textkrper"/>
-      </w:pPr>
-      <w:r>
-        <w:drawing>
-          <wp:inline>
-            <wp:extent cx="4587290" cy="3669832"/>
-            <wp:effectExtent b="0" l="0" r="0" t="0"/>
-            <wp:docPr descr="" title="" id="24" name="Picture"/>
-            <a:graphic>
-              <a:graphicData uri="http://schemas.openxmlformats.org/drawingml/2006/picture">
-                <pic:pic>
-                  <pic:nvPicPr>
-                    <pic:cNvPr descr="symlit_rep_manuscript_files/figure-docx/rep_S1_bayes_fullmodel_plotting-1.png" id="25" name="Picture"/>
-                    <pic:cNvPicPr>
-                      <a:picLocks noChangeArrowheads="1" noChangeAspect="1"/>
-                    </pic:cNvPicPr>
-                  </pic:nvPicPr>
-                  <pic:blipFill>
-                    <a:blip r:embed="rId23"/>
-                    <a:stretch>
-                      <a:fillRect/>
-                    </a:stretch>
-                  </pic:blipFill>
-                  <pic:spPr bwMode="auto">
-                    <a:xfrm>
-                      <a:off x="0" y="0"/>
-                      <a:ext cx="4587290" cy="3669832"/>
-                    </a:xfrm>
-                    <a:prstGeom prst="rect">
-                      <a:avLst/>
-                    </a:prstGeom>
-                    <a:noFill/>
-                    <a:ln w="9525">
-                      <a:noFill/>
-                      <a:headEnd/>
-                      <a:tailEnd/>
-                    </a:ln>
-                  </pic:spPr>
-                </pic:pic>
-              </a:graphicData>
-            </a:graphic>
-          </wp:inline>
-        </w:drawing>
-      </w:r>
-    </w:p>
-    <w:bookmarkStart w:id="26" w:name="introduction"/>
+    <w:bookmarkStart w:id="23" w:name="introduction"/>
     <w:p>
       <w:pPr>
         <w:pStyle w:val="berschrift1"/>
@@ -540,8 +493,8 @@
         <w:t xml:space="preserve">.</w:t>
       </w:r>
     </w:p>
-    <w:bookmarkEnd w:id="26"/>
-    <w:bookmarkStart w:id="36" w:name="general-methods"/>
+    <w:bookmarkEnd w:id="23"/>
+    <w:bookmarkStart w:id="33" w:name="general-methods"/>
     <w:p>
       <w:pPr>
         <w:pStyle w:val="berschrift1"/>
@@ -558,7 +511,7 @@
         <w:t xml:space="preserve">All three studies presented here share the same methods and analyses. For convenience, common aspects of the procedure, participant recruiting and stimulus design are reported first before discussing the individual studies respectively.</w:t>
       </w:r>
     </w:p>
-    <w:bookmarkStart w:id="31" w:name="setup-and-data-collection"/>
+    <w:bookmarkStart w:id="28" w:name="setup-and-data-collection"/>
     <w:p>
       <w:pPr>
         <w:pStyle w:val="berschrift2"/>
@@ -644,18 +597,18 @@
           <wp:inline>
             <wp:extent cx="5969000" cy="4465920"/>
             <wp:effectExtent b="0" l="0" r="0" t="0"/>
-            <wp:docPr descr="Figure 1: Illustration of setup. Experimenters were sitting behind the children in order to not distract them from the task and supervised data collection." title="" id="28" name="Picture"/>
+            <wp:docPr descr="Figure 1: Illustration of setup. Experimenters were sitting behind the children in order to not distract them from the task and supervised data collection." title="" id="25" name="Picture"/>
             <a:graphic>
               <a:graphicData uri="http://schemas.openxmlformats.org/drawingml/2006/picture">
                 <pic:pic>
                   <pic:nvPicPr>
-                    <pic:cNvPr descr="../illustrations/Symlit_Rep_Setup_fromarrows.png" id="29" name="Picture"/>
+                    <pic:cNvPr descr="../illustrations/Symlit_Rep_Setup_fromarrows.png" id="26" name="Picture"/>
                     <pic:cNvPicPr>
                       <a:picLocks noChangeArrowheads="1" noChangeAspect="1"/>
                     </pic:cNvPicPr>
                   </pic:nvPicPr>
                   <pic:blipFill>
-                    <a:blip r:embed="rId27"/>
+                    <a:blip r:embed="rId24"/>
                     <a:stretch>
                       <a:fillRect/>
                     </a:stretch>
@@ -686,8 +639,8 @@
       <w:pPr>
         <w:pStyle w:val="ImageCaption"/>
       </w:pPr>
-      <w:bookmarkStart w:id="30" w:name="fig:figure-setup"/>
-      <w:bookmarkEnd w:id="30"/>
+      <w:bookmarkStart w:id="27" w:name="fig:figure-setup"/>
+      <w:bookmarkEnd w:id="27"/>
       <w:r>
         <w:rPr>
           <w:i/>
@@ -702,8 +655,8 @@
         <w:t xml:space="preserve">1. Illustration of setup. Experimenters were sitting behind the children in order to not distract them from the task and supervised data collection.</w:t>
       </w:r>
     </w:p>
-    <w:bookmarkEnd w:id="31"/>
-    <w:bookmarkStart w:id="32" w:name="procedure"/>
+    <w:bookmarkEnd w:id="28"/>
+    <w:bookmarkStart w:id="29" w:name="procedure"/>
     <w:p>
       <w:pPr>
         <w:pStyle w:val="berschrift2"/>
@@ -807,8 +760,8 @@
         <w:t xml:space="preserve">Except for the geometric shapes displayed on the hiding places and the respective drawing, the experimental representation was identical for all test trials. A single trial lasted roughly 30 to 60 seconds, depending on how swiftly children chose. Each study presented four different experimental conditions with four trials each in a blocked order for a maximum of 16 test trials. Children occasionally wished to stop before completing all trials, resulting in minor deviations of the total number of trials per condition that are submitted to analyses. Children that did not complete a minimum of eight test trials were not submitted to analysis and are reported below. The entire test session lasted about 12 minutes.</w:t>
       </w:r>
     </w:p>
-    <w:bookmarkEnd w:id="32"/>
-    <w:bookmarkStart w:id="33" w:name="stimuli-and-experimental-manipulations"/>
+    <w:bookmarkEnd w:id="29"/>
+    <w:bookmarkStart w:id="30" w:name="stimuli-and-experimental-manipulations"/>
     <w:p>
       <w:pPr>
         <w:pStyle w:val="berschrift2"/>
@@ -833,8 +786,8 @@
         <w:t xml:space="preserve">For an illustration of the stimuli and example presentations, please see supplementary materials sections XX and XX.</w:t>
       </w:r>
     </w:p>
-    <w:bookmarkEnd w:id="33"/>
-    <w:bookmarkStart w:id="35" w:name="data-handling-and-analyses"/>
+    <w:bookmarkEnd w:id="30"/>
+    <w:bookmarkStart w:id="32" w:name="data-handling-and-analyses"/>
     <w:p>
       <w:pPr>
         <w:pStyle w:val="berschrift2"/>
@@ -850,7 +803,7 @@
       <w:r>
         <w:t xml:space="preserve">Participant choices were recorded by the experimental script and directly coded as correct or incorrect. Exclusions of data were solely made on the level of participants with regard to the exclusion criteria reported above. The analyses modeled participants’ binary choices to predict the probability of children interpreting the cues correctly and to model how this probability would change as a function of their age. Logistic Bayesian generalized linear mixed models (GLMM) fitted children’s responses (0/1) as a function of their age, the experimental condition and an interaction between trial and condition. Trial and sex were included as fixed effects to be controlled for. Trial number was added as a random slope within subject. To evaluate the relevance of age and condition for children’s performance, a full model was compared with a reduced model lacking the interaction of age and task by using WAIC scores and weights (McElreath, 2016). Furthermore, model estimates were inspected for the different predictors (including their 95% Credible Interval (CrI)). In each study, the most simple condition was set as the reference level within conditions. All Bayesian models used default priors and were run in Stan (</w:t>
       </w:r>
-      <w:hyperlink r:id="rId34">
+      <w:hyperlink r:id="rId31">
         <w:r>
           <w:rPr>
             <w:rStyle w:val="Hyperlink"/>
@@ -956,9 +909,9 @@
         <w:t xml:space="preserve">”</w:t>
       </w:r>
     </w:p>
-    <w:bookmarkEnd w:id="35"/>
-    <w:bookmarkEnd w:id="36"/>
-    <w:bookmarkStart w:id="48" w:name="study-1"/>
+    <w:bookmarkEnd w:id="32"/>
+    <w:bookmarkEnd w:id="33"/>
+    <w:bookmarkStart w:id="42" w:name="study-1"/>
     <w:p>
       <w:pPr>
         <w:pStyle w:val="berschrift1"/>
@@ -967,7 +920,7 @@
         <w:t xml:space="preserve">Study 1</w:t>
       </w:r>
     </w:p>
-    <w:bookmarkStart w:id="37" w:name="participants"/>
+    <w:bookmarkStart w:id="34" w:name="participants"/>
     <w:p>
       <w:pPr>
         <w:pStyle w:val="berschrift2"/>
@@ -984,8 +937,8 @@
         <w:t xml:space="preserve">A sample of 106 children (M = 59.18 months, SD = 13.58 months, range 36 - 83 months; 51 female) participated in study 1. In addition, 22 children (11 female) were tested but excluded from analysis for not succeeding during familiarization (N = 13), for not completing at least eight out of 16 test trials (N = 1), or due to being fussy (N = 2). For 4 children, experimenters only learned during testing that children were not fluent enough in German to participate as their families had only recently migrated. Finally, 2 children had to be excluded due to technical issues. For a graphical and tabular overview of participants and exclusions across all three studies presented here, please see Appendix A.</w:t>
       </w:r>
     </w:p>
-    <w:bookmarkEnd w:id="37"/>
-    <w:bookmarkStart w:id="38" w:name="stimuli"/>
+    <w:bookmarkEnd w:id="34"/>
+    <w:bookmarkStart w:id="35" w:name="stimuli"/>
     <w:p>
       <w:pPr>
         <w:pStyle w:val="berschrift2"/>
@@ -994,8 +947,8 @@
         <w:t xml:space="preserve">Stimuli</w:t>
       </w:r>
     </w:p>
-    <w:bookmarkEnd w:id="38"/>
-    <w:bookmarkStart w:id="39" w:name="analyses"/>
+    <w:bookmarkEnd w:id="35"/>
+    <w:bookmarkStart w:id="36" w:name="analyses"/>
     <w:p>
       <w:pPr>
         <w:pStyle w:val="berschrift2"/>
@@ -1213,8 +1166,8 @@
         <w:t xml:space="preserve">. In addition, a null model lacking the interaction of condition and age was fitted.</w:t>
       </w:r>
     </w:p>
-    <w:bookmarkEnd w:id="39"/>
-    <w:bookmarkStart w:id="47" w:name="results"/>
+    <w:bookmarkEnd w:id="36"/>
+    <w:bookmarkStart w:id="41" w:name="results"/>
     <w:p>
       <w:pPr>
         <w:pStyle w:val="berschrift2"/>
@@ -1228,7 +1181,7 @@
         <w:pStyle w:val="FirstParagraph"/>
       </w:pPr>
       <w:r>
-        <w:t xml:space="preserve">Posterior predictive checks for both full and null model indicated excellent fit of observed data and model predictions (see supplements for more information). Comparing the models using weights based on the Widely Applicable Information Criterion (WAIC) yielded 76.06% of the model weight for the full model, and 23.94% for the null model. Hence, the full model generally has a higher probability of making accurate predictions. Directly comparing the models’ WAIC via expected log predictive density (ELPD) corroborates this (ELPD WAIC; full model = -901.65; null model = -904.26). The standard error of the difference in predictive accuracy (3.15), however is lower than the difference itself (-2.61). While the full model slightly exceeds in predictive power, evidence in favor of this model is not decisive. A similar comparison via Leave-One-Out Cross-Validation (LOO) provided essentially the same results. In absence of conclusive evidence for either model, we report the results for the full model below in line with the preregistration.</w:t>
+        <w:t xml:space="preserve">Posterior predictive checks for both full and null model indicated excellent fit of observed data and model predictions (see supplements for more information). Comparing the models using weights based on the Widely Applicable Information Criterion (WAIC) yielded 74.21% of the model weight for the full model, and 25.79% for the null model. Hence, the full model generally has a higher probability of making accurate predictions. Directly comparing the models’ WAIC via expected log predictive density (ELPD) corroborates this (ELPD WAIC; full model = -901.30; null model = -903.69). The standard error of the difference in predictive accuracy (3.14), however is lower than the difference itself (-2.38). While the full model slightly exceeds in predictive power, evidence in favor of this model is not decisive. A similar comparison via Leave-One-Out Cross-Validation (LOO) provided essentially the same results. In absence of conclusive evidence for either model, we report the results for the full model below in line with the preregistration.</w:t>
       </w:r>
     </w:p>
     <w:p>
@@ -1268,7 +1221,7 @@
         <w:t xml:space="preserve"> </w:t>
       </w:r>
       <w:r>
-        <w:t xml:space="preserve">(beta = -1.39, 95% CI [-1.69, -1.10) and</w:t>
+        <w:t xml:space="preserve">(beta = -1.39, 95% CI [-1.70, -1.09) and</w:t>
       </w:r>
       <w:r>
         <w:t xml:space="preserve"> </w:t>
@@ -1284,7 +1237,7 @@
         <w:t xml:space="preserve"> </w:t>
       </w:r>
       <w:r>
-        <w:t xml:space="preserve">(beta = -1.36, 95% CI [-1.67, -1.07) have a considerably lower probability of correct responses. The</w:t>
+        <w:t xml:space="preserve">(beta = -1.36, 95% CI [-1.67, -1.05) have a considerably lower probability of correct responses. The</w:t>
       </w:r>
       <w:r>
         <w:t xml:space="preserve"> </w:t>
@@ -1300,7 +1253,7 @@
         <w:t xml:space="preserve"> </w:t>
       </w:r>
       <w:r>
-        <w:t xml:space="preserve">condition has no clear difference from the reference condition (beta= -0.14, 95% CI [-0.48, 0.19). Interaction terms between age and condition were not reliably different from zero. The developmental curves for each condition have essentially similar trajectories.</w:t>
+        <w:t xml:space="preserve">condition has no clear difference from the reference condition (beta= -0.13, 95% CI [-0.48, 0.21). Interaction terms between age and condition were not reliably different from zero. The developmental curves for each condition have essentially similar trajectories.</w:t>
       </w:r>
     </w:p>
     <w:p>
@@ -1356,7 +1309,7 @@
         <w:t xml:space="preserve"> </w:t>
       </w:r>
       <w:r>
-        <w:t xml:space="preserve">and Complex Form Analogy, preschoolers meet criterion at 48 and 50 months respectively.</w:t>
+        <w:t xml:space="preserve">and Complex Form Analogy, preschoolers meet criterion at 47 and 50 months respectively.</w:t>
       </w:r>
     </w:p>
     <w:p>
@@ -1386,20 +1339,20 @@
       <w:r>
         <w:drawing>
           <wp:inline>
-            <wp:extent cx="5969000" cy="2984500"/>
+            <wp:extent cx="5969000" cy="2611437"/>
             <wp:effectExtent b="0" l="0" r="0" t="0"/>
-            <wp:docPr descr="Figure 2: Study 1 - Developmental Trajectories." title="" id="41" name="Picture"/>
+            <wp:docPr descr="Figure 2: Study 1 - Developmental Trajectories." title="" id="38" name="Picture"/>
             <a:graphic>
               <a:graphicData uri="http://schemas.openxmlformats.org/drawingml/2006/picture">
                 <pic:pic>
                   <pic:nvPicPr>
-                    <pic:cNvPr descr="../illustrations/final_plot.png" id="42" name="Picture"/>
+                    <pic:cNvPr descr="../illustrations/plot_study1.png" id="39" name="Picture"/>
                     <pic:cNvPicPr>
                       <a:picLocks noChangeArrowheads="1" noChangeAspect="1"/>
                     </pic:cNvPicPr>
                   </pic:nvPicPr>
                   <pic:blipFill>
-                    <a:blip r:embed="rId40"/>
+                    <a:blip r:embed="rId37"/>
                     <a:stretch>
                       <a:fillRect/>
                     </a:stretch>
@@ -1407,7 +1360,7 @@
                   <pic:spPr bwMode="auto">
                     <a:xfrm>
                       <a:off x="0" y="0"/>
-                      <a:ext cx="5969000" cy="2984500"/>
+                      <a:ext cx="5969000" cy="2611437"/>
                     </a:xfrm>
                     <a:prstGeom prst="rect">
                       <a:avLst/>
@@ -1430,8 +1383,8 @@
       <w:pPr>
         <w:pStyle w:val="ImageCaption"/>
       </w:pPr>
-      <w:bookmarkStart w:id="43" w:name="fig:figure-study1plot"/>
-      <w:bookmarkEnd w:id="43"/>
+      <w:bookmarkStart w:id="40" w:name="fig:figure-study1plot"/>
+      <w:bookmarkEnd w:id="40"/>
       <w:r>
         <w:rPr>
           <w:i/>
@@ -1446,56 +1399,9 @@
         <w:t xml:space="preserve">2. Study 1 - Developmental Trajectories.</w:t>
       </w:r>
     </w:p>
-    <w:p>
-      <w:pPr>
-        <w:pStyle w:val="Textkrper"/>
-      </w:pPr>
-      <w:r>
-        <w:drawing>
-          <wp:inline>
-            <wp:extent cx="4587290" cy="3669832"/>
-            <wp:effectExtent b="0" l="0" r="0" t="0"/>
-            <wp:docPr descr="" title="" id="45" name="Picture"/>
-            <a:graphic>
-              <a:graphicData uri="http://schemas.openxmlformats.org/drawingml/2006/picture">
-                <pic:pic>
-                  <pic:nvPicPr>
-                    <pic:cNvPr descr="symlit_rep_manuscript_files/figure-docx/S1_bayes_plot_no_facets-1.png" id="46" name="Picture"/>
-                    <pic:cNvPicPr>
-                      <a:picLocks noChangeArrowheads="1" noChangeAspect="1"/>
-                    </pic:cNvPicPr>
-                  </pic:nvPicPr>
-                  <pic:blipFill>
-                    <a:blip r:embed="rId44"/>
-                    <a:stretch>
-                      <a:fillRect/>
-                    </a:stretch>
-                  </pic:blipFill>
-                  <pic:spPr bwMode="auto">
-                    <a:xfrm>
-                      <a:off x="0" y="0"/>
-                      <a:ext cx="4587290" cy="3669832"/>
-                    </a:xfrm>
-                    <a:prstGeom prst="rect">
-                      <a:avLst/>
-                    </a:prstGeom>
-                    <a:noFill/>
-                    <a:ln w="9525">
-                      <a:noFill/>
-                      <a:headEnd/>
-                      <a:tailEnd/>
-                    </a:ln>
-                  </pic:spPr>
-                </pic:pic>
-              </a:graphicData>
-            </a:graphic>
-          </wp:inline>
-        </w:drawing>
-      </w:r>
-    </w:p>
-    <w:bookmarkEnd w:id="47"/>
-    <w:bookmarkEnd w:id="48"/>
-    <w:bookmarkStart w:id="56" w:name="study-2"/>
+    <w:bookmarkEnd w:id="41"/>
+    <w:bookmarkEnd w:id="42"/>
+    <w:bookmarkStart w:id="51" w:name="study-2"/>
     <w:p>
       <w:pPr>
         <w:pStyle w:val="berschrift1"/>
@@ -1504,7 +1410,7 @@
         <w:t xml:space="preserve">Study 2</w:t>
       </w:r>
     </w:p>
-    <w:bookmarkStart w:id="49" w:name="participants-1"/>
+    <w:bookmarkStart w:id="43" w:name="participants-1"/>
     <w:p>
       <w:pPr>
         <w:pStyle w:val="berschrift2"/>
@@ -1521,8 +1427,8 @@
         <w:t xml:space="preserve">A total of 99 three- to seven-year-old children (M = 60.04 months, SD = 13.69 months, range 36 - 83 months; 49 female) participated. In addition, 13 children (6 female) were tested but excluded from analysis for failing familiarization (N = 9), being fussy (N = 1), not being fluent in German (N = 1) or due to technical issues (N = 2).</w:t>
       </w:r>
     </w:p>
-    <w:bookmarkEnd w:id="49"/>
-    <w:bookmarkStart w:id="50" w:name="materials"/>
+    <w:bookmarkEnd w:id="43"/>
+    <w:bookmarkStart w:id="44" w:name="materials"/>
     <w:p>
       <w:pPr>
         <w:pStyle w:val="berschrift2"/>
@@ -1531,8 +1437,8 @@
         <w:t xml:space="preserve">Materials</w:t>
       </w:r>
     </w:p>
-    <w:bookmarkEnd w:id="50"/>
-    <w:bookmarkStart w:id="51" w:name="data-analysis"/>
+    <w:bookmarkEnd w:id="44"/>
+    <w:bookmarkStart w:id="45" w:name="data-analysis"/>
     <w:p>
       <w:pPr>
         <w:pStyle w:val="berschrift2"/>
@@ -1750,8 +1656,8 @@
         <w:t xml:space="preserve">. In addition, a null model lacking the interaction of condition and age was fitted.</w:t>
       </w:r>
     </w:p>
-    <w:bookmarkEnd w:id="51"/>
-    <w:bookmarkStart w:id="55" w:name="results-1"/>
+    <w:bookmarkEnd w:id="45"/>
+    <w:bookmarkStart w:id="50" w:name="results-1"/>
     <w:p>
       <w:pPr>
         <w:pStyle w:val="berschrift2"/>
@@ -1765,22 +1671,30 @@
         <w:pStyle w:val="FirstParagraph"/>
       </w:pPr>
       <w:r>
+        <w:t xml:space="preserve">Study 1 - Developmental Trajectories. Study 2 - Developmental Trajectories.</w:t>
+      </w:r>
+    </w:p>
+    <w:p>
+      <w:pPr>
+        <w:pStyle w:val="CaptionedFigure"/>
+      </w:pPr>
+      <w:r>
         <w:drawing>
           <wp:inline>
-            <wp:extent cx="4587290" cy="3669832"/>
+            <wp:extent cx="5969000" cy="2611437"/>
             <wp:effectExtent b="0" l="0" r="0" t="0"/>
-            <wp:docPr descr="" title="" id="53" name="Picture"/>
+            <wp:docPr descr="Figure 3: (ref:study2plot-caption)" title="" id="47" name="Picture"/>
             <a:graphic>
               <a:graphicData uri="http://schemas.openxmlformats.org/drawingml/2006/picture">
                 <pic:pic>
                   <pic:nvPicPr>
-                    <pic:cNvPr descr="symlit_rep_manuscript_files/figure-docx/S2_bayes_plot-1.png" id="54" name="Picture"/>
+                    <pic:cNvPr descr="../illustrations/plot_study2.png" id="48" name="Picture"/>
                     <pic:cNvPicPr>
                       <a:picLocks noChangeArrowheads="1" noChangeAspect="1"/>
                     </pic:cNvPicPr>
                   </pic:nvPicPr>
                   <pic:blipFill>
-                    <a:blip r:embed="rId52"/>
+                    <a:blip r:embed="rId46"/>
                     <a:stretch>
                       <a:fillRect/>
                     </a:stretch>
@@ -1788,7 +1702,7 @@
                   <pic:spPr bwMode="auto">
                     <a:xfrm>
                       <a:off x="0" y="0"/>
-                      <a:ext cx="4587290" cy="3669832"/>
+                      <a:ext cx="5969000" cy="2611437"/>
                     </a:xfrm>
                     <a:prstGeom prst="rect">
                       <a:avLst/>
@@ -1807,9 +1721,29 @@
         </w:drawing>
       </w:r>
     </w:p>
-    <w:bookmarkEnd w:id="55"/>
-    <w:bookmarkEnd w:id="56"/>
-    <w:bookmarkStart w:id="64" w:name="study-3"/>
+    <w:p>
+      <w:pPr>
+        <w:pStyle w:val="ImageCaption"/>
+      </w:pPr>
+      <w:bookmarkStart w:id="49" w:name="fig:figure-study2plot"/>
+      <w:bookmarkEnd w:id="49"/>
+      <w:r>
+        <w:rPr>
+          <w:i/>
+          <w:iCs/>
+        </w:rPr>
+        <w:t xml:space="preserve">Figure</w:t>
+      </w:r>
+      <w:r>
+        <w:t xml:space="preserve"> </w:t>
+      </w:r>
+      <w:r>
+        <w:t xml:space="preserve">3. (ref:study2plot-caption)</w:t>
+      </w:r>
+    </w:p>
+    <w:bookmarkEnd w:id="50"/>
+    <w:bookmarkEnd w:id="51"/>
+    <w:bookmarkStart w:id="60" w:name="study-3"/>
     <w:p>
       <w:pPr>
         <w:pStyle w:val="berschrift1"/>
@@ -1826,7 +1760,7 @@
         <w:t xml:space="preserve">General note on the aim of the investigation</w:t>
       </w:r>
     </w:p>
-    <w:bookmarkStart w:id="57" w:name="participants-2"/>
+    <w:bookmarkStart w:id="52" w:name="participants-2"/>
     <w:p>
       <w:pPr>
         <w:pStyle w:val="berschrift2"/>
@@ -1843,8 +1777,8 @@
         <w:t xml:space="preserve">A total of 99 three- to seven-year-old children (M = 59.88 months, SD = 13.44 months, range 36 - 83 months; 55 female) participated. In addition, 23 children (7 female) were tested but excluded for low performance during familiarization (N = 12), for not completing at least eight out of 16 test trials (N = 1), or being fussy (N = 3). Another 4children were excluded due to language problems or technical issues (N = 3).</w:t>
       </w:r>
     </w:p>
-    <w:bookmarkEnd w:id="57"/>
-    <w:bookmarkStart w:id="58" w:name="materials-1"/>
+    <w:bookmarkEnd w:id="52"/>
+    <w:bookmarkStart w:id="53" w:name="materials-1"/>
     <w:p>
       <w:pPr>
         <w:pStyle w:val="berschrift2"/>
@@ -1853,8 +1787,8 @@
         <w:t xml:space="preserve">Materials</w:t>
       </w:r>
     </w:p>
-    <w:bookmarkEnd w:id="58"/>
-    <w:bookmarkStart w:id="59" w:name="analysis"/>
+    <w:bookmarkEnd w:id="53"/>
+    <w:bookmarkStart w:id="54" w:name="analysis"/>
     <w:p>
       <w:pPr>
         <w:pStyle w:val="berschrift2"/>
@@ -2069,8 +2003,8 @@
         <w:t xml:space="preserve">) and a null model lacking the interaction of condition and age.</w:t>
       </w:r>
     </w:p>
-    <w:bookmarkEnd w:id="59"/>
-    <w:bookmarkStart w:id="63" w:name="results-2"/>
+    <w:bookmarkEnd w:id="54"/>
+    <w:bookmarkStart w:id="59" w:name="results-2"/>
     <w:p>
       <w:pPr>
         <w:pStyle w:val="berschrift2"/>
@@ -2084,22 +2018,30 @@
         <w:pStyle w:val="FirstParagraph"/>
       </w:pPr>
       <w:r>
+        <w:t xml:space="preserve">Lorem ipsum dolor sit amet, consetetur sadipscing elitr, sed diam nonumy eirmod tempor invidunt ut labore et dolore magna aliquyam erat, sed diam voluptua. At vero eos et accusam et justo duo dolores et ea rebum. Stet clita kasd gubergren, no sea takimata sanctus est Lorem ipsum dolor sit amet. Lorem ipsum dolor sit amet, consetetur sadipscing elitr, sed diam nonumy eirmod tempor invidunt ut labore et dolore magna aliquyam erat, sed diam voluptua. At vero eos et accusam et justo duo dolores et ea rebum. Stet clita kasd gubergren, no sea takimata sanctus est Lorem ipsum dolor sit amet.</w:t>
+      </w:r>
+    </w:p>
+    <w:p>
+      <w:pPr>
+        <w:pStyle w:val="CaptionedFigure"/>
+      </w:pPr>
+      <w:r>
         <w:drawing>
           <wp:inline>
-            <wp:extent cx="4587290" cy="3669832"/>
+            <wp:extent cx="5969000" cy="2611437"/>
             <wp:effectExtent b="0" l="0" r="0" t="0"/>
-            <wp:docPr descr="" title="" id="61" name="Picture"/>
+            <wp:docPr descr="Figure 4: Study 3 - Developmental Trajectories." title="" id="56" name="Picture"/>
             <a:graphic>
               <a:graphicData uri="http://schemas.openxmlformats.org/drawingml/2006/picture">
                 <pic:pic>
                   <pic:nvPicPr>
-                    <pic:cNvPr descr="symlit_rep_manuscript_files/figure-docx/S3_bayes_plot-1.png" id="62" name="Picture"/>
+                    <pic:cNvPr descr="../illustrations/plot_study3.png" id="57" name="Picture"/>
                     <pic:cNvPicPr>
                       <a:picLocks noChangeArrowheads="1" noChangeAspect="1"/>
                     </pic:cNvPicPr>
                   </pic:nvPicPr>
                   <pic:blipFill>
-                    <a:blip r:embed="rId60"/>
+                    <a:blip r:embed="rId55"/>
                     <a:stretch>
                       <a:fillRect/>
                     </a:stretch>
@@ -2107,7 +2049,7 @@
                   <pic:spPr bwMode="auto">
                     <a:xfrm>
                       <a:off x="0" y="0"/>
-                      <a:ext cx="4587290" cy="3669832"/>
+                      <a:ext cx="5969000" cy="2611437"/>
                     </a:xfrm>
                     <a:prstGeom prst="rect">
                       <a:avLst/>
@@ -2128,15 +2070,27 @@
     </w:p>
     <w:p>
       <w:pPr>
-        <w:pStyle w:val="Textkrper"/>
+        <w:pStyle w:val="ImageCaption"/>
       </w:pPr>
+      <w:bookmarkStart w:id="58" w:name="fig:figure-study3plot"/>
+      <w:bookmarkEnd w:id="58"/>
       <w:r>
-        <w:t xml:space="preserve">Lorem ipsum dolor sit amet, consetetur sadipscing elitr, sed diam nonumy eirmod tempor invidunt ut labore et dolore magna aliquyam erat, sed diam voluptua. At vero eos et accusam et justo duo dolores et ea rebum. Stet clita kasd gubergren, no sea takimata sanctus est Lorem ipsum dolor sit amet. Lorem ipsum dolor sit amet, consetetur sadipscing elitr, sed diam nonumy eirmod tempor invidunt ut labore et dolore magna aliquyam erat, sed diam voluptua. At vero eos et accusam et justo duo dolores et ea rebum. Stet clita kasd gubergren, no sea takimata sanctus est Lorem ipsum dolor sit amet.</w:t>
+        <w:rPr>
+          <w:i/>
+          <w:iCs/>
+        </w:rPr>
+        <w:t xml:space="preserve">Figure</w:t>
+      </w:r>
+      <w:r>
+        <w:t xml:space="preserve"> </w:t>
+      </w:r>
+      <w:r>
+        <w:t xml:space="preserve">4. Study 3 - Developmental Trajectories.</w:t>
       </w:r>
     </w:p>
-    <w:bookmarkEnd w:id="63"/>
-    <w:bookmarkEnd w:id="64"/>
-    <w:bookmarkStart w:id="65" w:name="additional-analyses"/>
+    <w:bookmarkEnd w:id="59"/>
+    <w:bookmarkEnd w:id="60"/>
+    <w:bookmarkStart w:id="61" w:name="additional-analyses"/>
     <w:p>
       <w:pPr>
         <w:pStyle w:val="berschrift1"/>
@@ -2239,8 +2193,8 @@
         <w:t xml:space="preserve">- just reaction times and perc correct across aged</w:t>
       </w:r>
     </w:p>
-    <w:bookmarkEnd w:id="65"/>
-    <w:bookmarkStart w:id="66" w:name="discussion"/>
+    <w:bookmarkEnd w:id="61"/>
+    <w:bookmarkStart w:id="62" w:name="discussion"/>
     <w:p>
       <w:pPr>
         <w:pStyle w:val="berschrift1"/>
@@ -2262,8 +2216,8 @@
         <w:br w:type="page"/>
       </w:r>
     </w:p>
-    <w:bookmarkEnd w:id="66"/>
-    <w:bookmarkStart w:id="69" w:name="references"/>
+    <w:bookmarkEnd w:id="62"/>
+    <w:bookmarkStart w:id="65" w:name="references"/>
     <w:p>
       <w:pPr>
         <w:pStyle w:val="berschrift1"/>
@@ -2272,8 +2226,8 @@
         <w:t xml:space="preserve">References</w:t>
       </w:r>
     </w:p>
-    <w:bookmarkStart w:id="68" w:name="refs"/>
-    <w:bookmarkStart w:id="67" w:name="ref-bohn2019young"/>
+    <w:bookmarkStart w:id="64" w:name="refs"/>
+    <w:bookmarkStart w:id="63" w:name="ref-bohn2019young"/>
     <w:p>
       <w:pPr>
         <w:pStyle w:val="Literaturverzeichnis"/>
@@ -2308,15 +2262,15 @@
         <w:t xml:space="preserve">(51), 26072–26077.</w:t>
       </w:r>
     </w:p>
-    <w:bookmarkEnd w:id="67"/>
-    <w:bookmarkEnd w:id="68"/>
+    <w:bookmarkEnd w:id="63"/>
+    <w:bookmarkEnd w:id="64"/>
     <w:p>
       <w:r>
         <w:br w:type="page"/>
       </w:r>
     </w:p>
-    <w:bookmarkEnd w:id="69"/>
-    <w:bookmarkStart w:id="78" w:name="appendix-a---participants-and-exclusions"/>
+    <w:bookmarkEnd w:id="65"/>
+    <w:bookmarkStart w:id="74" w:name="appendix-a---participants-and-exclusions"/>
     <w:p>
       <w:pPr>
         <w:pStyle w:val="berschrift1"/>
@@ -2336,7 +2290,7 @@
         <w:t xml:space="preserve"> </w:t>
       </w:r>
       <w:r>
-        <w:t xml:space="preserve">3</w:t>
+        <w:t xml:space="preserve">5</w:t>
       </w:r>
       <w:r>
         <w:t xml:space="preserve">.</w:t>
@@ -2351,12 +2305,96 @@
           <wp:inline>
             <wp:extent cx="4587290" cy="3669832"/>
             <wp:effectExtent b="0" l="0" r="0" t="0"/>
-            <wp:docPr descr="Figure 3: Illustration of participants across the age range." title="" id="71" name="Picture"/>
+            <wp:docPr descr="Figure 5: Illustration of participants across the age range." title="" id="67" name="Picture"/>
             <a:graphic>
               <a:graphicData uri="http://schemas.openxmlformats.org/drawingml/2006/picture">
                 <pic:pic>
                   <pic:nvPicPr>
-                    <pic:cNvPr descr="symlit_rep_manuscript_files/figure-docx/suppl-participants-dots-1.png" id="72" name="Picture"/>
+                    <pic:cNvPr descr="symlit_rep_manuscript_files/figure-docx/suppl-participants-dots-1.png" id="68" name="Picture"/>
+                    <pic:cNvPicPr>
+                      <a:picLocks noChangeArrowheads="1" noChangeAspect="1"/>
+                    </pic:cNvPicPr>
+                  </pic:nvPicPr>
+                  <pic:blipFill>
+                    <a:blip r:embed="rId66"/>
+                    <a:stretch>
+                      <a:fillRect/>
+                    </a:stretch>
+                  </pic:blipFill>
+                  <pic:spPr bwMode="auto">
+                    <a:xfrm>
+                      <a:off x="0" y="0"/>
+                      <a:ext cx="4587290" cy="3669832"/>
+                    </a:xfrm>
+                    <a:prstGeom prst="rect">
+                      <a:avLst/>
+                    </a:prstGeom>
+                    <a:noFill/>
+                    <a:ln w="9525">
+                      <a:noFill/>
+                      <a:headEnd/>
+                      <a:tailEnd/>
+                    </a:ln>
+                  </pic:spPr>
+                </pic:pic>
+              </a:graphicData>
+            </a:graphic>
+          </wp:inline>
+        </w:drawing>
+      </w:r>
+    </w:p>
+    <w:p>
+      <w:pPr>
+        <w:pStyle w:val="ImageCaption"/>
+      </w:pPr>
+      <w:bookmarkStart w:id="69" w:name="fig:suppl-participants-dots"/>
+      <w:bookmarkEnd w:id="69"/>
+      <w:r>
+        <w:rPr>
+          <w:i/>
+          <w:iCs/>
+        </w:rPr>
+        <w:t xml:space="preserve">Figure</w:t>
+      </w:r>
+      <w:r>
+        <w:t xml:space="preserve"> </w:t>
+      </w:r>
+      <w:r>
+        <w:t xml:space="preserve">5. Illustration of participants across the age range.</w:t>
+      </w:r>
+    </w:p>
+    <w:p>
+      <w:pPr>
+        <w:pStyle w:val="Textkrper"/>
+      </w:pPr>
+      <w:r>
+        <w:t xml:space="preserve">The total number of participants in all three studies comprises XX children. In addition, XX children were tested but not included in the data set due to XXXXXXXX. For an overview of how the respective exclusions are distributed across the age range, please see figure</w:t>
+      </w:r>
+      <w:r>
+        <w:t xml:space="preserve"> </w:t>
+      </w:r>
+      <w:r>
+        <w:t xml:space="preserve">6</w:t>
+      </w:r>
+      <w:r>
+        <w:t xml:space="preserve">. Exclusions due to low performance during familiarization occured almost exclusively between the third and fourth birthday. All other exclusion criteria appear to be randomly distributed across the age range.</w:t>
+      </w:r>
+    </w:p>
+    <w:p>
+      <w:pPr>
+        <w:pStyle w:val="CaptionedFigure"/>
+      </w:pPr>
+      <w:r>
+        <w:drawing>
+          <wp:inline>
+            <wp:extent cx="4587290" cy="3669832"/>
+            <wp:effectExtent b="0" l="0" r="0" t="0"/>
+            <wp:docPr descr="Figure 6: Illustration of exclusions across the age range." title="" id="71" name="Picture"/>
+            <a:graphic>
+              <a:graphicData uri="http://schemas.openxmlformats.org/drawingml/2006/picture">
+                <pic:pic>
+                  <pic:nvPicPr>
+                    <pic:cNvPr descr="symlit_rep_manuscript_files/figure-docx/suppl-drops-dots-1.png" id="72" name="Picture"/>
                     <pic:cNvPicPr>
                       <a:picLocks noChangeArrowheads="1" noChangeAspect="1"/>
                     </pic:cNvPicPr>
@@ -2393,7 +2431,7 @@
       <w:pPr>
         <w:pStyle w:val="ImageCaption"/>
       </w:pPr>
-      <w:bookmarkStart w:id="73" w:name="fig:suppl-participants-dots"/>
+      <w:bookmarkStart w:id="73" w:name="fig:suppl-drops-dots"/>
       <w:bookmarkEnd w:id="73"/>
       <w:r>
         <w:rPr>
@@ -2406,91 +2444,7 @@
         <w:t xml:space="preserve"> </w:t>
       </w:r>
       <w:r>
-        <w:t xml:space="preserve">3. Illustration of participants across the age range.</w:t>
-      </w:r>
-    </w:p>
-    <w:p>
-      <w:pPr>
-        <w:pStyle w:val="Textkrper"/>
-      </w:pPr>
-      <w:r>
-        <w:t xml:space="preserve">The total number of participants in all three studies comprises XX children. In addition, XX children were tested but not included in the data set due to XXXXXXXX. For an overview of how the respective exclusions are distributed across the age range, please see figure</w:t>
-      </w:r>
-      <w:r>
-        <w:t xml:space="preserve"> </w:t>
-      </w:r>
-      <w:r>
-        <w:t xml:space="preserve">4</w:t>
-      </w:r>
-      <w:r>
-        <w:t xml:space="preserve">. Exclusions due to low performance during familiarization occured almost exclusively between the third and fourth birthday. All other exclusion criteria appear to be randomly distributed across the age range.</w:t>
-      </w:r>
-    </w:p>
-    <w:p>
-      <w:pPr>
-        <w:pStyle w:val="CaptionedFigure"/>
-      </w:pPr>
-      <w:r>
-        <w:drawing>
-          <wp:inline>
-            <wp:extent cx="4587290" cy="3669832"/>
-            <wp:effectExtent b="0" l="0" r="0" t="0"/>
-            <wp:docPr descr="Figure 4: Illustration of exclusions across the age range." title="" id="75" name="Picture"/>
-            <a:graphic>
-              <a:graphicData uri="http://schemas.openxmlformats.org/drawingml/2006/picture">
-                <pic:pic>
-                  <pic:nvPicPr>
-                    <pic:cNvPr descr="symlit_rep_manuscript_files/figure-docx/suppl-drops-dots-1.png" id="76" name="Picture"/>
-                    <pic:cNvPicPr>
-                      <a:picLocks noChangeArrowheads="1" noChangeAspect="1"/>
-                    </pic:cNvPicPr>
-                  </pic:nvPicPr>
-                  <pic:blipFill>
-                    <a:blip r:embed="rId74"/>
-                    <a:stretch>
-                      <a:fillRect/>
-                    </a:stretch>
-                  </pic:blipFill>
-                  <pic:spPr bwMode="auto">
-                    <a:xfrm>
-                      <a:off x="0" y="0"/>
-                      <a:ext cx="4587290" cy="3669832"/>
-                    </a:xfrm>
-                    <a:prstGeom prst="rect">
-                      <a:avLst/>
-                    </a:prstGeom>
-                    <a:noFill/>
-                    <a:ln w="9525">
-                      <a:noFill/>
-                      <a:headEnd/>
-                      <a:tailEnd/>
-                    </a:ln>
-                  </pic:spPr>
-                </pic:pic>
-              </a:graphicData>
-            </a:graphic>
-          </wp:inline>
-        </w:drawing>
-      </w:r>
-    </w:p>
-    <w:p>
-      <w:pPr>
-        <w:pStyle w:val="ImageCaption"/>
-      </w:pPr>
-      <w:bookmarkStart w:id="77" w:name="fig:suppl-drops-dots"/>
-      <w:bookmarkEnd w:id="77"/>
-      <w:r>
-        <w:rPr>
-          <w:i/>
-          <w:iCs/>
-        </w:rPr>
-        <w:t xml:space="preserve">Figure</w:t>
-      </w:r>
-      <w:r>
-        <w:t xml:space="preserve"> </w:t>
-      </w:r>
-      <w:r>
-        <w:t xml:space="preserve">4. Illustration of exclusions across the age range.</w:t>
+        <w:t xml:space="preserve">6. Illustration of exclusions across the age range.</w:t>
       </w:r>
     </w:p>
     <w:p>
@@ -2498,8 +2452,8 @@
         <w:br w:type="page"/>
       </w:r>
     </w:p>
-    <w:bookmarkEnd w:id="78"/>
-    <w:bookmarkStart w:id="91" w:name="stimulus-material"/>
+    <w:bookmarkEnd w:id="74"/>
+    <w:bookmarkStart w:id="99" w:name="stimulus-material"/>
     <w:p>
       <w:pPr>
         <w:pStyle w:val="berschrift1"/>
@@ -2508,7 +2462,7 @@
         <w:t xml:space="preserve">Stimulus Material</w:t>
       </w:r>
     </w:p>
-    <w:bookmarkStart w:id="82" w:name="some-graphic"/>
+    <w:bookmarkStart w:id="78" w:name="some-graphic"/>
     <w:p>
       <w:pPr>
         <w:pStyle w:val="berschrift2"/>
@@ -2526,18 +2480,18 @@
           <wp:inline>
             <wp:extent cx="5969000" cy="4465920"/>
             <wp:effectExtent b="0" l="0" r="0" t="0"/>
-            <wp:docPr descr="Figure 5: Check this out" title="" id="79" name="Picture"/>
+            <wp:docPr descr="Figure 7: Check this out" title="" id="75" name="Picture"/>
             <a:graphic>
               <a:graphicData uri="http://schemas.openxmlformats.org/drawingml/2006/picture">
                 <pic:pic>
                   <pic:nvPicPr>
-                    <pic:cNvPr descr="../illustrations/Symlit_Rep_Setup_fromarrows.png" id="80" name="Picture"/>
+                    <pic:cNvPr descr="../illustrations/Symlit_Rep_Setup_fromarrows.png" id="76" name="Picture"/>
                     <pic:cNvPicPr>
                       <a:picLocks noChangeArrowheads="1" noChangeAspect="1"/>
                     </pic:cNvPicPr>
                   </pic:nvPicPr>
                   <pic:blipFill>
-                    <a:blip r:embed="rId27"/>
+                    <a:blip r:embed="rId24"/>
                     <a:stretch>
                       <a:fillRect/>
                     </a:stretch>
@@ -2568,8 +2522,8 @@
       <w:pPr>
         <w:pStyle w:val="ImageCaption"/>
       </w:pPr>
-      <w:bookmarkStart w:id="81" w:name="fig:suppl-setup3"/>
-      <w:bookmarkEnd w:id="81"/>
+      <w:bookmarkStart w:id="77" w:name="fig:suppl-setup3"/>
+      <w:bookmarkEnd w:id="77"/>
       <w:r>
         <w:rPr>
           <w:i/>
@@ -2581,11 +2535,11 @@
         <w:t xml:space="preserve"> </w:t>
       </w:r>
       <w:r>
-        <w:t xml:space="preserve">5. Check this out</w:t>
+        <w:t xml:space="preserve">7. Check this out</w:t>
       </w:r>
     </w:p>
-    <w:bookmarkEnd w:id="82"/>
-    <w:bookmarkStart w:id="86" w:name="some-graphic-1"/>
+    <w:bookmarkEnd w:id="78"/>
+    <w:bookmarkStart w:id="82" w:name="some-graphic-1"/>
     <w:p>
       <w:pPr>
         <w:pStyle w:val="berschrift2"/>
@@ -2603,18 +2557,18 @@
           <wp:inline>
             <wp:extent cx="5969000" cy="4465920"/>
             <wp:effectExtent b="0" l="0" r="0" t="0"/>
-            <wp:docPr descr="Figure 6: Check this out" title="" id="83" name="Picture"/>
+            <wp:docPr descr="Figure 8: Check this out" title="" id="79" name="Picture"/>
             <a:graphic>
               <a:graphicData uri="http://schemas.openxmlformats.org/drawingml/2006/picture">
                 <pic:pic>
                   <pic:nvPicPr>
-                    <pic:cNvPr descr="../illustrations/Symlit_Rep_Setup_fromarrows.png" id="84" name="Picture"/>
+                    <pic:cNvPr descr="../illustrations/Symlit_Rep_Setup_fromarrows.png" id="80" name="Picture"/>
                     <pic:cNvPicPr>
                       <a:picLocks noChangeArrowheads="1" noChangeAspect="1"/>
                     </pic:cNvPicPr>
                   </pic:nvPicPr>
                   <pic:blipFill>
-                    <a:blip r:embed="rId27"/>
+                    <a:blip r:embed="rId24"/>
                     <a:stretch>
                       <a:fillRect/>
                     </a:stretch>
@@ -2645,8 +2599,8 @@
       <w:pPr>
         <w:pStyle w:val="ImageCaption"/>
       </w:pPr>
-      <w:bookmarkStart w:id="85" w:name="fig:suppl-setup4"/>
-      <w:bookmarkEnd w:id="85"/>
+      <w:bookmarkStart w:id="81" w:name="fig:suppl-setup4"/>
+      <w:bookmarkEnd w:id="81"/>
       <w:r>
         <w:rPr>
           <w:i/>
@@ -2658,11 +2612,11 @@
         <w:t xml:space="preserve"> </w:t>
       </w:r>
       <w:r>
-        <w:t xml:space="preserve">6. Check this out</w:t>
+        <w:t xml:space="preserve">8. Check this out</w:t>
       </w:r>
     </w:p>
-    <w:bookmarkEnd w:id="86"/>
-    <w:bookmarkStart w:id="90" w:name="some-graphic-2"/>
+    <w:bookmarkEnd w:id="82"/>
+    <w:bookmarkStart w:id="86" w:name="some-graphic-2"/>
     <w:p>
       <w:pPr>
         <w:pStyle w:val="berschrift2"/>
@@ -2680,18 +2634,18 @@
           <wp:inline>
             <wp:extent cx="5969000" cy="4465920"/>
             <wp:effectExtent b="0" l="0" r="0" t="0"/>
-            <wp:docPr descr="Figure 7: Check this out" title="" id="87" name="Picture"/>
+            <wp:docPr descr="Figure 9: Check this out" title="" id="83" name="Picture"/>
             <a:graphic>
               <a:graphicData uri="http://schemas.openxmlformats.org/drawingml/2006/picture">
                 <pic:pic>
                   <pic:nvPicPr>
-                    <pic:cNvPr descr="../illustrations/Symlit_Rep_Setup_fromarrows.png" id="88" name="Picture"/>
+                    <pic:cNvPr descr="../illustrations/Symlit_Rep_Setup_fromarrows.png" id="84" name="Picture"/>
                     <pic:cNvPicPr>
                       <a:picLocks noChangeArrowheads="1" noChangeAspect="1"/>
                     </pic:cNvPicPr>
                   </pic:nvPicPr>
                   <pic:blipFill>
-                    <a:blip r:embed="rId27"/>
+                    <a:blip r:embed="rId24"/>
                     <a:stretch>
                       <a:fillRect/>
                     </a:stretch>
@@ -2722,7 +2676,84 @@
       <w:pPr>
         <w:pStyle w:val="ImageCaption"/>
       </w:pPr>
-      <w:bookmarkStart w:id="89" w:name="fig:suppl-setup5"/>
+      <w:bookmarkStart w:id="85" w:name="fig:suppl-setup5"/>
+      <w:bookmarkEnd w:id="85"/>
+      <w:r>
+        <w:rPr>
+          <w:i/>
+          <w:iCs/>
+        </w:rPr>
+        <w:t xml:space="preserve">Figure</w:t>
+      </w:r>
+      <w:r>
+        <w:t xml:space="preserve"> </w:t>
+      </w:r>
+      <w:r>
+        <w:t xml:space="preserve">9. Check this out</w:t>
+      </w:r>
+    </w:p>
+    <w:bookmarkEnd w:id="86"/>
+    <w:bookmarkStart w:id="90" w:name="some-graphic-3"/>
+    <w:p>
+      <w:pPr>
+        <w:pStyle w:val="berschrift2"/>
+      </w:pPr>
+      <w:r>
+        <w:t xml:space="preserve">Some graphic</w:t>
+      </w:r>
+    </w:p>
+    <w:p>
+      <w:pPr>
+        <w:pStyle w:val="CaptionedFigure"/>
+      </w:pPr>
+      <w:r>
+        <w:drawing>
+          <wp:inline>
+            <wp:extent cx="5969000" cy="4465920"/>
+            <wp:effectExtent b="0" l="0" r="0" t="0"/>
+            <wp:docPr descr="Figure 10: Check this out" title="" id="87" name="Picture"/>
+            <a:graphic>
+              <a:graphicData uri="http://schemas.openxmlformats.org/drawingml/2006/picture">
+                <pic:pic>
+                  <pic:nvPicPr>
+                    <pic:cNvPr descr="../illustrations/Symlit_Rep_Setup_fromarrows.png" id="88" name="Picture"/>
+                    <pic:cNvPicPr>
+                      <a:picLocks noChangeArrowheads="1" noChangeAspect="1"/>
+                    </pic:cNvPicPr>
+                  </pic:nvPicPr>
+                  <pic:blipFill>
+                    <a:blip r:embed="rId24"/>
+                    <a:stretch>
+                      <a:fillRect/>
+                    </a:stretch>
+                  </pic:blipFill>
+                  <pic:spPr bwMode="auto">
+                    <a:xfrm>
+                      <a:off x="0" y="0"/>
+                      <a:ext cx="5969000" cy="4465920"/>
+                    </a:xfrm>
+                    <a:prstGeom prst="rect">
+                      <a:avLst/>
+                    </a:prstGeom>
+                    <a:noFill/>
+                    <a:ln w="9525">
+                      <a:noFill/>
+                      <a:headEnd/>
+                      <a:tailEnd/>
+                    </a:ln>
+                  </pic:spPr>
+                </pic:pic>
+              </a:graphicData>
+            </a:graphic>
+          </wp:inline>
+        </w:drawing>
+      </w:r>
+    </w:p>
+    <w:p>
+      <w:pPr>
+        <w:pStyle w:val="ImageCaption"/>
+      </w:pPr>
+      <w:bookmarkStart w:id="89" w:name="fig:suppl-setup6"/>
       <w:bookmarkEnd w:id="89"/>
       <w:r>
         <w:rPr>
@@ -2735,7 +2766,161 @@
         <w:t xml:space="preserve"> </w:t>
       </w:r>
       <w:r>
-        <w:t xml:space="preserve">7. Check this out</w:t>
+        <w:t xml:space="preserve">10. Check this out</w:t>
+      </w:r>
+    </w:p>
+    <w:bookmarkEnd w:id="90"/>
+    <w:bookmarkStart w:id="94" w:name="some-graphic-4"/>
+    <w:p>
+      <w:pPr>
+        <w:pStyle w:val="berschrift2"/>
+      </w:pPr>
+      <w:r>
+        <w:t xml:space="preserve">Some graphic</w:t>
+      </w:r>
+    </w:p>
+    <w:p>
+      <w:pPr>
+        <w:pStyle w:val="CaptionedFigure"/>
+      </w:pPr>
+      <w:r>
+        <w:drawing>
+          <wp:inline>
+            <wp:extent cx="5969000" cy="4465920"/>
+            <wp:effectExtent b="0" l="0" r="0" t="0"/>
+            <wp:docPr descr="Figure 11: Check this out" title="" id="91" name="Picture"/>
+            <a:graphic>
+              <a:graphicData uri="http://schemas.openxmlformats.org/drawingml/2006/picture">
+                <pic:pic>
+                  <pic:nvPicPr>
+                    <pic:cNvPr descr="../illustrations/Symlit_Rep_Setup_fromarrows.png" id="92" name="Picture"/>
+                    <pic:cNvPicPr>
+                      <a:picLocks noChangeArrowheads="1" noChangeAspect="1"/>
+                    </pic:cNvPicPr>
+                  </pic:nvPicPr>
+                  <pic:blipFill>
+                    <a:blip r:embed="rId24"/>
+                    <a:stretch>
+                      <a:fillRect/>
+                    </a:stretch>
+                  </pic:blipFill>
+                  <pic:spPr bwMode="auto">
+                    <a:xfrm>
+                      <a:off x="0" y="0"/>
+                      <a:ext cx="5969000" cy="4465920"/>
+                    </a:xfrm>
+                    <a:prstGeom prst="rect">
+                      <a:avLst/>
+                    </a:prstGeom>
+                    <a:noFill/>
+                    <a:ln w="9525">
+                      <a:noFill/>
+                      <a:headEnd/>
+                      <a:tailEnd/>
+                    </a:ln>
+                  </pic:spPr>
+                </pic:pic>
+              </a:graphicData>
+            </a:graphic>
+          </wp:inline>
+        </w:drawing>
+      </w:r>
+    </w:p>
+    <w:p>
+      <w:pPr>
+        <w:pStyle w:val="ImageCaption"/>
+      </w:pPr>
+      <w:bookmarkStart w:id="93" w:name="fig:suppl-setup7"/>
+      <w:bookmarkEnd w:id="93"/>
+      <w:r>
+        <w:rPr>
+          <w:i/>
+          <w:iCs/>
+        </w:rPr>
+        <w:t xml:space="preserve">Figure</w:t>
+      </w:r>
+      <w:r>
+        <w:t xml:space="preserve"> </w:t>
+      </w:r>
+      <w:r>
+        <w:t xml:space="preserve">11. Check this out</w:t>
+      </w:r>
+    </w:p>
+    <w:bookmarkEnd w:id="94"/>
+    <w:bookmarkStart w:id="98" w:name="some-graphic-5"/>
+    <w:p>
+      <w:pPr>
+        <w:pStyle w:val="berschrift2"/>
+      </w:pPr>
+      <w:r>
+        <w:t xml:space="preserve">Some graphic</w:t>
+      </w:r>
+    </w:p>
+    <w:p>
+      <w:pPr>
+        <w:pStyle w:val="CaptionedFigure"/>
+      </w:pPr>
+      <w:r>
+        <w:drawing>
+          <wp:inline>
+            <wp:extent cx="5969000" cy="4465920"/>
+            <wp:effectExtent b="0" l="0" r="0" t="0"/>
+            <wp:docPr descr="Figure 12: Check this out" title="" id="95" name="Picture"/>
+            <a:graphic>
+              <a:graphicData uri="http://schemas.openxmlformats.org/drawingml/2006/picture">
+                <pic:pic>
+                  <pic:nvPicPr>
+                    <pic:cNvPr descr="../illustrations/Symlit_Rep_Setup_fromarrows.png" id="96" name="Picture"/>
+                    <pic:cNvPicPr>
+                      <a:picLocks noChangeArrowheads="1" noChangeAspect="1"/>
+                    </pic:cNvPicPr>
+                  </pic:nvPicPr>
+                  <pic:blipFill>
+                    <a:blip r:embed="rId24"/>
+                    <a:stretch>
+                      <a:fillRect/>
+                    </a:stretch>
+                  </pic:blipFill>
+                  <pic:spPr bwMode="auto">
+                    <a:xfrm>
+                      <a:off x="0" y="0"/>
+                      <a:ext cx="5969000" cy="4465920"/>
+                    </a:xfrm>
+                    <a:prstGeom prst="rect">
+                      <a:avLst/>
+                    </a:prstGeom>
+                    <a:noFill/>
+                    <a:ln w="9525">
+                      <a:noFill/>
+                      <a:headEnd/>
+                      <a:tailEnd/>
+                    </a:ln>
+                  </pic:spPr>
+                </pic:pic>
+              </a:graphicData>
+            </a:graphic>
+          </wp:inline>
+        </w:drawing>
+      </w:r>
+    </w:p>
+    <w:p>
+      <w:pPr>
+        <w:pStyle w:val="ImageCaption"/>
+      </w:pPr>
+      <w:bookmarkStart w:id="97" w:name="fig:suppl-setup58"/>
+      <w:bookmarkEnd w:id="97"/>
+      <w:r>
+        <w:rPr>
+          <w:i/>
+          <w:iCs/>
+        </w:rPr>
+        <w:t xml:space="preserve">Figure</w:t>
+      </w:r>
+      <w:r>
+        <w:t xml:space="preserve"> </w:t>
+      </w:r>
+      <w:r>
+        <w:t xml:space="preserve">12. Check this out</w:t>
       </w:r>
     </w:p>
     <w:p>
@@ -2743,9 +2928,9 @@
         <w:br w:type="page"/>
       </w:r>
     </w:p>
-    <w:bookmarkEnd w:id="90"/>
-    <w:bookmarkEnd w:id="91"/>
-    <w:bookmarkStart w:id="95" w:name="appendix-c---descriptive-statistics"/>
+    <w:bookmarkEnd w:id="98"/>
+    <w:bookmarkEnd w:id="99"/>
+    <w:bookmarkStart w:id="103" w:name="appendix-c---descriptive-statistics"/>
     <w:p>
       <w:pPr>
         <w:pStyle w:val="berschrift1"/>
@@ -2758,8 +2943,8 @@
       <w:pPr>
         <w:pStyle w:val="TableCaption"/>
       </w:pPr>
-      <w:bookmarkStart w:id="92" w:name="tab:suppl-descriptives-S1"/>
-      <w:bookmarkEnd w:id="92"/>
+      <w:bookmarkStart w:id="100" w:name="tab:suppl-descriptives-S1"/>
+      <w:bookmarkEnd w:id="100"/>
       <w:r>
         <w:t xml:space="preserve">Table 1:</w:t>
       </w:r>
@@ -12801,8 +12986,8 @@
       <w:pPr>
         <w:pStyle w:val="TableCaption"/>
       </w:pPr>
-      <w:bookmarkStart w:id="93" w:name="tab:suppl-descriptives-S2"/>
-      <w:bookmarkEnd w:id="93"/>
+      <w:bookmarkStart w:id="101" w:name="tab:suppl-descriptives-S2"/>
+      <w:bookmarkEnd w:id="101"/>
       <w:r>
         <w:t xml:space="preserve">Table 2:</w:t>
       </w:r>
@@ -22844,8 +23029,8 @@
       <w:pPr>
         <w:pStyle w:val="TableCaption"/>
       </w:pPr>
-      <w:bookmarkStart w:id="94" w:name="tab:suppl-descriptives-S3"/>
-      <w:bookmarkEnd w:id="94"/>
+      <w:bookmarkStart w:id="102" w:name="tab:suppl-descriptives-S3"/>
+      <w:bookmarkEnd w:id="102"/>
       <w:r>
         <w:t xml:space="preserve">Table 3:</w:t>
       </w:r>
@@ -32883,8 +33068,8 @@
         <w:br w:type="page"/>
       </w:r>
     </w:p>
-    <w:bookmarkEnd w:id="95"/>
-    <w:bookmarkStart w:id="99" w:name="appendix-d---model-diagnostics"/>
+    <w:bookmarkEnd w:id="103"/>
+    <w:bookmarkStart w:id="107" w:name="appendix-d---model-diagnostics"/>
     <w:p>
       <w:pPr>
         <w:pStyle w:val="berschrift1"/>
@@ -32901,7 +33086,7 @@
         <w:t xml:space="preserve">Additional Tables and illustrations for the convenience of the reader. Add illustrations they said; it will add value they said.</w:t>
       </w:r>
     </w:p>
-    <w:bookmarkStart w:id="96" w:name="study-1-1"/>
+    <w:bookmarkStart w:id="104" w:name="study-1-1"/>
     <w:p>
       <w:pPr>
         <w:pStyle w:val="berschrift2"/>
@@ -32915,11 +33100,11 @@
         <w:pStyle w:val="FirstParagraph"/>
       </w:pPr>
       <w:r>
-        <w:t xml:space="preserve">Model diagnostics were are provided for both full and null model in study 1. Rhat values in both models were equal to one, indicating convergence across all chains. Effective sample sizes for all fixed effects in the full model (Bulk ESS, mean = 2555, range 1760 - 3766) and the null model (Bulk ESS, mean = 2253, range 1706 - 3444) were &gt; 1000, indicating reliable posterior estimations.</w:t>
+        <w:t xml:space="preserve">Model diagnostics were are provided for both full and null model in study 1. Rhat values in both models were equal to one, indicating convergence across all chains. Effective sample sizes for all fixed effects in the full model (Bulk ESS, mean = 6072, range 4412 - 8206) and the null model (Bulk ESS, mean = 6655, range 4610 - 10721) were &gt; 1000, indicating reliable posterior estimations.</w:t>
       </w:r>
     </w:p>
-    <w:bookmarkEnd w:id="96"/>
-    <w:bookmarkStart w:id="97" w:name="study-2-1"/>
+    <w:bookmarkEnd w:id="104"/>
+    <w:bookmarkStart w:id="105" w:name="study-2-1"/>
     <w:p>
       <w:pPr>
         <w:pStyle w:val="berschrift2"/>
@@ -32936,8 +33121,8 @@
         <w:t xml:space="preserve">Additional Tables and illustrations for the convenience of the reader. Add illustrations they said; it will add value they said.</w:t>
       </w:r>
     </w:p>
-    <w:bookmarkEnd w:id="97"/>
-    <w:bookmarkStart w:id="98" w:name="study-3-1"/>
+    <w:bookmarkEnd w:id="105"/>
+    <w:bookmarkStart w:id="106" w:name="study-3-1"/>
     <w:p>
       <w:pPr>
         <w:pStyle w:val="berschrift2"/>
@@ -32959,9 +33144,9 @@
         <w:br w:type="page"/>
       </w:r>
     </w:p>
-    <w:bookmarkEnd w:id="98"/>
-    <w:bookmarkEnd w:id="99"/>
-    <w:bookmarkStart w:id="103" w:name="appendix-e---additional-analyses"/>
+    <w:bookmarkEnd w:id="106"/>
+    <w:bookmarkEnd w:id="107"/>
+    <w:bookmarkStart w:id="111" w:name="appendix-e---additional-analyses"/>
     <w:p>
       <w:pPr>
         <w:pStyle w:val="berschrift1"/>
@@ -32994,7 +33179,7 @@
         <w:t xml:space="preserve">Cue Level Models</w:t>
       </w:r>
     </w:p>
-    <w:bookmarkStart w:id="100" w:name="study-1-2"/>
+    <w:bookmarkStart w:id="108" w:name="study-1-2"/>
     <w:p>
       <w:pPr>
         <w:pStyle w:val="berschrift2"/>
@@ -33011,8 +33196,8 @@
         <w:t xml:space="preserve">Additional Tables and illustrations for the convenience of the reader. Add illustrations they said; it will add value they said.</w:t>
       </w:r>
     </w:p>
-    <w:bookmarkEnd w:id="100"/>
-    <w:bookmarkStart w:id="101" w:name="study-2-2"/>
+    <w:bookmarkEnd w:id="108"/>
+    <w:bookmarkStart w:id="109" w:name="study-2-2"/>
     <w:p>
       <w:pPr>
         <w:pStyle w:val="berschrift2"/>
@@ -33029,8 +33214,8 @@
         <w:t xml:space="preserve">Additional Tables and illustrations for the convenience of the reader. Add illustrations they said; it will add value they said.</w:t>
       </w:r>
     </w:p>
-    <w:bookmarkEnd w:id="101"/>
-    <w:bookmarkStart w:id="102" w:name="study-3-2"/>
+    <w:bookmarkEnd w:id="109"/>
+    <w:bookmarkStart w:id="110" w:name="study-3-2"/>
     <w:p>
       <w:pPr>
         <w:pStyle w:val="berschrift2"/>
@@ -33047,8 +33232,8 @@
         <w:t xml:space="preserve">Additional Tables and illustrations for the convenience of the reader. Add illustrations they said; it will add value they said.</w:t>
       </w:r>
     </w:p>
-    <w:bookmarkEnd w:id="102"/>
-    <w:bookmarkEnd w:id="103"/>
+    <w:bookmarkEnd w:id="110"/>
+    <w:bookmarkEnd w:id="111"/>
     <w:sectPr>
       <w:headerReference r:id="rId9" w:type="even"/>
       <w:headerReference r:id="rId11" w:type="default"/>

--- a/manuscript/symlit_rep_manuscript.docx
+++ b/manuscript/symlit_rep_manuscript.docx
@@ -420,54 +420,7 @@
         <w:t xml:space="preserve">Young children’s spontaneous comprehension of symbol-object-relationships in the graphic domain</w:t>
       </w:r>
     </w:p>
-    <w:p>
-      <w:pPr>
-        <w:pStyle w:val="Textkrper"/>
-      </w:pPr>
-      <w:r>
-        <w:drawing>
-          <wp:inline>
-            <wp:extent cx="4587290" cy="3669832"/>
-            <wp:effectExtent b="0" l="0" r="0" t="0"/>
-            <wp:docPr descr="" title="" id="21" name="Picture"/>
-            <a:graphic>
-              <a:graphicData uri="http://schemas.openxmlformats.org/drawingml/2006/picture">
-                <pic:pic>
-                  <pic:nvPicPr>
-                    <pic:cNvPr descr="symlit_rep_manuscript_files/figure-docx/S3_bayes_plot-1.png" id="22" name="Picture"/>
-                    <pic:cNvPicPr>
-                      <a:picLocks noChangeArrowheads="1" noChangeAspect="1"/>
-                    </pic:cNvPicPr>
-                  </pic:nvPicPr>
-                  <pic:blipFill>
-                    <a:blip r:embed="rId20"/>
-                    <a:stretch>
-                      <a:fillRect/>
-                    </a:stretch>
-                  </pic:blipFill>
-                  <pic:spPr bwMode="auto">
-                    <a:xfrm>
-                      <a:off x="0" y="0"/>
-                      <a:ext cx="4587290" cy="3669832"/>
-                    </a:xfrm>
-                    <a:prstGeom prst="rect">
-                      <a:avLst/>
-                    </a:prstGeom>
-                    <a:noFill/>
-                    <a:ln w="9525">
-                      <a:noFill/>
-                      <a:headEnd/>
-                      <a:tailEnd/>
-                    </a:ln>
-                  </pic:spPr>
-                </pic:pic>
-              </a:graphicData>
-            </a:graphic>
-          </wp:inline>
-        </w:drawing>
-      </w:r>
-    </w:p>
-    <w:bookmarkStart w:id="23" w:name="introduction"/>
+    <w:bookmarkStart w:id="20" w:name="introduction"/>
     <w:p>
       <w:pPr>
         <w:pStyle w:val="berschrift1"/>
@@ -493,8 +446,8 @@
         <w:t xml:space="preserve">.</w:t>
       </w:r>
     </w:p>
-    <w:bookmarkEnd w:id="23"/>
-    <w:bookmarkStart w:id="33" w:name="general-methods"/>
+    <w:bookmarkEnd w:id="20"/>
+    <w:bookmarkStart w:id="30" w:name="general-methods"/>
     <w:p>
       <w:pPr>
         <w:pStyle w:val="berschrift1"/>
@@ -511,7 +464,7 @@
         <w:t xml:space="preserve">All three studies presented here share the same methods and analyses. For convenience, common aspects of the procedure, participant recruiting and stimulus design are reported first before discussing the individual studies respectively.</w:t>
       </w:r>
     </w:p>
-    <w:bookmarkStart w:id="28" w:name="setup-and-data-collection"/>
+    <w:bookmarkStart w:id="25" w:name="setup-and-data-collection"/>
     <w:p>
       <w:pPr>
         <w:pStyle w:val="berschrift2"/>
@@ -597,18 +550,18 @@
           <wp:inline>
             <wp:extent cx="5969000" cy="4465920"/>
             <wp:effectExtent b="0" l="0" r="0" t="0"/>
-            <wp:docPr descr="Figure 1: Illustration of setup. Experimenters were sitting behind the children in order to not distract them from the task and supervised data collection." title="" id="25" name="Picture"/>
+            <wp:docPr descr="Figure 1: Illustration of setup. Experimenters were sitting behind the children in order to not distract them from the task and supervised data collection." title="" id="22" name="Picture"/>
             <a:graphic>
               <a:graphicData uri="http://schemas.openxmlformats.org/drawingml/2006/picture">
                 <pic:pic>
                   <pic:nvPicPr>
-                    <pic:cNvPr descr="../illustrations/Symlit_Rep_Setup_fromarrows.png" id="26" name="Picture"/>
+                    <pic:cNvPr descr="../illustrations/Symlit_Rep_Setup_fromarrows.png" id="23" name="Picture"/>
                     <pic:cNvPicPr>
                       <a:picLocks noChangeArrowheads="1" noChangeAspect="1"/>
                     </pic:cNvPicPr>
                   </pic:nvPicPr>
                   <pic:blipFill>
-                    <a:blip r:embed="rId24"/>
+                    <a:blip r:embed="rId21"/>
                     <a:stretch>
                       <a:fillRect/>
                     </a:stretch>
@@ -639,8 +592,8 @@
       <w:pPr>
         <w:pStyle w:val="ImageCaption"/>
       </w:pPr>
-      <w:bookmarkStart w:id="27" w:name="fig:figure-setup"/>
-      <w:bookmarkEnd w:id="27"/>
+      <w:bookmarkStart w:id="24" w:name="fig:figure-setup"/>
+      <w:bookmarkEnd w:id="24"/>
       <w:r>
         <w:rPr>
           <w:i/>
@@ -655,8 +608,8 @@
         <w:t xml:space="preserve">1. Illustration of setup. Experimenters were sitting behind the children in order to not distract them from the task and supervised data collection.</w:t>
       </w:r>
     </w:p>
-    <w:bookmarkEnd w:id="28"/>
-    <w:bookmarkStart w:id="29" w:name="procedure"/>
+    <w:bookmarkEnd w:id="25"/>
+    <w:bookmarkStart w:id="26" w:name="procedure"/>
     <w:p>
       <w:pPr>
         <w:pStyle w:val="berschrift2"/>
@@ -760,8 +713,8 @@
         <w:t xml:space="preserve">Except for the geometric shapes displayed on the hiding places and the respective drawing, the experimental representation was identical for all test trials. A single trial lasted roughly 30 to 60 seconds, depending on how swiftly children chose. Each study presented four different experimental conditions with four trials each in a blocked order for a maximum of 16 test trials. Children occasionally wished to stop before completing all trials, resulting in minor deviations of the total number of trials per condition that are submitted to analyses. Children that did not complete a minimum of eight test trials were not submitted to analysis and are reported below. The entire test session lasted about 12 minutes.</w:t>
       </w:r>
     </w:p>
-    <w:bookmarkEnd w:id="29"/>
-    <w:bookmarkStart w:id="30" w:name="stimuli-and-experimental-manipulations"/>
+    <w:bookmarkEnd w:id="26"/>
+    <w:bookmarkStart w:id="27" w:name="stimuli-and-experimental-manipulations"/>
     <w:p>
       <w:pPr>
         <w:pStyle w:val="berschrift2"/>
@@ -786,8 +739,8 @@
         <w:t xml:space="preserve">For an illustration of the stimuli and example presentations, please see supplementary materials sections XX and XX.</w:t>
       </w:r>
     </w:p>
-    <w:bookmarkEnd w:id="30"/>
-    <w:bookmarkStart w:id="32" w:name="data-handling-and-analyses"/>
+    <w:bookmarkEnd w:id="27"/>
+    <w:bookmarkStart w:id="29" w:name="data-handling-and-analyses"/>
     <w:p>
       <w:pPr>
         <w:pStyle w:val="berschrift2"/>
@@ -803,7 +756,7 @@
       <w:r>
         <w:t xml:space="preserve">Participant choices were recorded by the experimental script and directly coded as correct or incorrect. Exclusions of data were solely made on the level of participants with regard to the exclusion criteria reported above. The analyses modeled participants’ binary choices to predict the probability of children interpreting the cues correctly and to model how this probability would change as a function of their age. Logistic Bayesian generalized linear mixed models (GLMM) fitted children’s responses (0/1) as a function of their age, the experimental condition and an interaction between trial and condition. Trial and sex were included as fixed effects to be controlled for. Trial number was added as a random slope within subject. To evaluate the relevance of age and condition for children’s performance, a full model was compared with a reduced model lacking the interaction of age and task by using WAIC scores and weights (McElreath, 2016). Furthermore, model estimates were inspected for the different predictors (including their 95% Credible Interval (CrI)). In each study, the most simple condition was set as the reference level within conditions. All Bayesian models used default priors and were run in Stan (</w:t>
       </w:r>
-      <w:hyperlink r:id="rId31">
+      <w:hyperlink r:id="rId28">
         <w:r>
           <w:rPr>
             <w:rStyle w:val="Hyperlink"/>
@@ -909,9 +862,9 @@
         <w:t xml:space="preserve">”</w:t>
       </w:r>
     </w:p>
-    <w:bookmarkEnd w:id="32"/>
-    <w:bookmarkEnd w:id="33"/>
-    <w:bookmarkStart w:id="42" w:name="study-1"/>
+    <w:bookmarkEnd w:id="29"/>
+    <w:bookmarkEnd w:id="30"/>
+    <w:bookmarkStart w:id="39" w:name="study-1"/>
     <w:p>
       <w:pPr>
         <w:pStyle w:val="berschrift1"/>
@@ -920,7 +873,7 @@
         <w:t xml:space="preserve">Study 1</w:t>
       </w:r>
     </w:p>
-    <w:bookmarkStart w:id="34" w:name="participants"/>
+    <w:bookmarkStart w:id="31" w:name="participants"/>
     <w:p>
       <w:pPr>
         <w:pStyle w:val="berschrift2"/>
@@ -937,8 +890,8 @@
         <w:t xml:space="preserve">A sample of 106 children (M = 59.18 months, SD = 13.58 months, range 36 - 83 months; 51 female) participated in study 1. In addition, 22 children (11 female) were tested but excluded from analysis for not succeeding during familiarization (N = 13), for not completing at least eight out of 16 test trials (N = 1), or due to being fussy (N = 2). For 4 children, experimenters only learned during testing that children were not fluent enough in German to participate as their families had only recently migrated. Finally, 2 children had to be excluded due to technical issues. For a graphical and tabular overview of participants and exclusions across all three studies presented here, please see Appendix A.</w:t>
       </w:r>
     </w:p>
-    <w:bookmarkEnd w:id="34"/>
-    <w:bookmarkStart w:id="35" w:name="stimuli"/>
+    <w:bookmarkEnd w:id="31"/>
+    <w:bookmarkStart w:id="32" w:name="stimuli"/>
     <w:p>
       <w:pPr>
         <w:pStyle w:val="berschrift2"/>
@@ -947,8 +900,8 @@
         <w:t xml:space="preserve">Stimuli</w:t>
       </w:r>
     </w:p>
-    <w:bookmarkEnd w:id="35"/>
-    <w:bookmarkStart w:id="36" w:name="analyses"/>
+    <w:bookmarkEnd w:id="32"/>
+    <w:bookmarkStart w:id="33" w:name="analyses"/>
     <w:p>
       <w:pPr>
         <w:pStyle w:val="berschrift2"/>
@@ -1166,8 +1119,8 @@
         <w:t xml:space="preserve">. In addition, a null model lacking the interaction of condition and age was fitted.</w:t>
       </w:r>
     </w:p>
-    <w:bookmarkEnd w:id="36"/>
-    <w:bookmarkStart w:id="41" w:name="results"/>
+    <w:bookmarkEnd w:id="33"/>
+    <w:bookmarkStart w:id="38" w:name="results"/>
     <w:p>
       <w:pPr>
         <w:pStyle w:val="berschrift2"/>
@@ -1277,7 +1230,7 @@
         <w:t xml:space="preserve"> </w:t>
       </w:r>
       <w:r>
-        <w:t xml:space="preserve">condition as early as 36 months. Quickly after at XX months, children succed in the</w:t>
+        <w:t xml:space="preserve">condition as early as 36 months. Quickly after at XX months, children succeed in the</w:t>
       </w:r>
       <w:r>
         <w:t xml:space="preserve"> </w:t>
@@ -1341,18 +1294,18 @@
           <wp:inline>
             <wp:extent cx="5969000" cy="2611437"/>
             <wp:effectExtent b="0" l="0" r="0" t="0"/>
-            <wp:docPr descr="Figure 2: Study 1 - Developmental Trajectories." title="" id="38" name="Picture"/>
+            <wp:docPr descr="Figure 2: Study 1 - Developmental Trajectories." title="" id="35" name="Picture"/>
             <a:graphic>
               <a:graphicData uri="http://schemas.openxmlformats.org/drawingml/2006/picture">
                 <pic:pic>
                   <pic:nvPicPr>
-                    <pic:cNvPr descr="../illustrations/plot_study1.png" id="39" name="Picture"/>
+                    <pic:cNvPr descr="../illustrations/plot_study1.png" id="36" name="Picture"/>
                     <pic:cNvPicPr>
                       <a:picLocks noChangeArrowheads="1" noChangeAspect="1"/>
                     </pic:cNvPicPr>
                   </pic:nvPicPr>
                   <pic:blipFill>
-                    <a:blip r:embed="rId37"/>
+                    <a:blip r:embed="rId34"/>
                     <a:stretch>
                       <a:fillRect/>
                     </a:stretch>
@@ -1383,8 +1336,8 @@
       <w:pPr>
         <w:pStyle w:val="ImageCaption"/>
       </w:pPr>
-      <w:bookmarkStart w:id="40" w:name="fig:figure-study1plot"/>
-      <w:bookmarkEnd w:id="40"/>
+      <w:bookmarkStart w:id="37" w:name="fig:figure-study1plot"/>
+      <w:bookmarkEnd w:id="37"/>
       <w:r>
         <w:rPr>
           <w:i/>
@@ -1399,9 +1352,9 @@
         <w:t xml:space="preserve">2. Study 1 - Developmental Trajectories.</w:t>
       </w:r>
     </w:p>
-    <w:bookmarkEnd w:id="41"/>
-    <w:bookmarkEnd w:id="42"/>
-    <w:bookmarkStart w:id="51" w:name="study-2"/>
+    <w:bookmarkEnd w:id="38"/>
+    <w:bookmarkEnd w:id="39"/>
+    <w:bookmarkStart w:id="48" w:name="study-2"/>
     <w:p>
       <w:pPr>
         <w:pStyle w:val="berschrift1"/>
@@ -1410,7 +1363,7 @@
         <w:t xml:space="preserve">Study 2</w:t>
       </w:r>
     </w:p>
-    <w:bookmarkStart w:id="43" w:name="participants-1"/>
+    <w:bookmarkStart w:id="40" w:name="participants-1"/>
     <w:p>
       <w:pPr>
         <w:pStyle w:val="berschrift2"/>
@@ -1427,8 +1380,8 @@
         <w:t xml:space="preserve">A total of 99 three- to seven-year-old children (M = 60.04 months, SD = 13.69 months, range 36 - 83 months; 49 female) participated. In addition, 13 children (6 female) were tested but excluded from analysis for failing familiarization (N = 9), being fussy (N = 1), not being fluent in German (N = 1) or due to technical issues (N = 2).</w:t>
       </w:r>
     </w:p>
-    <w:bookmarkEnd w:id="43"/>
-    <w:bookmarkStart w:id="44" w:name="materials"/>
+    <w:bookmarkEnd w:id="40"/>
+    <w:bookmarkStart w:id="41" w:name="materials"/>
     <w:p>
       <w:pPr>
         <w:pStyle w:val="berschrift2"/>
@@ -1437,8 +1390,8 @@
         <w:t xml:space="preserve">Materials</w:t>
       </w:r>
     </w:p>
-    <w:bookmarkEnd w:id="44"/>
-    <w:bookmarkStart w:id="45" w:name="data-analysis"/>
+    <w:bookmarkEnd w:id="41"/>
+    <w:bookmarkStart w:id="42" w:name="data-analysis"/>
     <w:p>
       <w:pPr>
         <w:pStyle w:val="berschrift2"/>
@@ -1656,22 +1609,14 @@
         <w:t xml:space="preserve">. In addition, a null model lacking the interaction of condition and age was fitted.</w:t>
       </w:r>
     </w:p>
-    <w:bookmarkEnd w:id="45"/>
-    <w:bookmarkStart w:id="50" w:name="results-1"/>
+    <w:bookmarkEnd w:id="42"/>
+    <w:bookmarkStart w:id="47" w:name="results-1"/>
     <w:p>
       <w:pPr>
         <w:pStyle w:val="berschrift2"/>
       </w:pPr>
       <w:r>
         <w:t xml:space="preserve">Results</w:t>
-      </w:r>
-    </w:p>
-    <w:p>
-      <w:pPr>
-        <w:pStyle w:val="FirstParagraph"/>
-      </w:pPr>
-      <w:r>
-        <w:t xml:space="preserve">Study 1 - Developmental Trajectories. Study 2 - Developmental Trajectories.</w:t>
       </w:r>
     </w:p>
     <w:p>
@@ -1683,18 +1628,18 @@
           <wp:inline>
             <wp:extent cx="5969000" cy="2611437"/>
             <wp:effectExtent b="0" l="0" r="0" t="0"/>
-            <wp:docPr descr="Figure 3: (ref:study2plot-caption)" title="" id="47" name="Picture"/>
+            <wp:docPr descr="Figure 3: Study 2 - Developmental Trajectories." title="" id="44" name="Picture"/>
             <a:graphic>
               <a:graphicData uri="http://schemas.openxmlformats.org/drawingml/2006/picture">
                 <pic:pic>
                   <pic:nvPicPr>
-                    <pic:cNvPr descr="../illustrations/plot_study2.png" id="48" name="Picture"/>
+                    <pic:cNvPr descr="../illustrations/plot_study2.png" id="45" name="Picture"/>
                     <pic:cNvPicPr>
                       <a:picLocks noChangeArrowheads="1" noChangeAspect="1"/>
                     </pic:cNvPicPr>
                   </pic:nvPicPr>
                   <pic:blipFill>
-                    <a:blip r:embed="rId46"/>
+                    <a:blip r:embed="rId43"/>
                     <a:stretch>
                       <a:fillRect/>
                     </a:stretch>
@@ -1725,8 +1670,8 @@
       <w:pPr>
         <w:pStyle w:val="ImageCaption"/>
       </w:pPr>
-      <w:bookmarkStart w:id="49" w:name="fig:figure-study2plot"/>
-      <w:bookmarkEnd w:id="49"/>
+      <w:bookmarkStart w:id="46" w:name="fig:figure-study2plot"/>
+      <w:bookmarkEnd w:id="46"/>
       <w:r>
         <w:rPr>
           <w:i/>
@@ -1738,12 +1683,12 @@
         <w:t xml:space="preserve"> </w:t>
       </w:r>
       <w:r>
-        <w:t xml:space="preserve">3. (ref:study2plot-caption)</w:t>
+        <w:t xml:space="preserve">3. Study 2 - Developmental Trajectories.</w:t>
       </w:r>
     </w:p>
-    <w:bookmarkEnd w:id="50"/>
-    <w:bookmarkEnd w:id="51"/>
-    <w:bookmarkStart w:id="60" w:name="study-3"/>
+    <w:bookmarkEnd w:id="47"/>
+    <w:bookmarkEnd w:id="48"/>
+    <w:bookmarkStart w:id="57" w:name="study-3"/>
     <w:p>
       <w:pPr>
         <w:pStyle w:val="berschrift1"/>
@@ -1760,7 +1705,7 @@
         <w:t xml:space="preserve">General note on the aim of the investigation</w:t>
       </w:r>
     </w:p>
-    <w:bookmarkStart w:id="52" w:name="participants-2"/>
+    <w:bookmarkStart w:id="49" w:name="participants-2"/>
     <w:p>
       <w:pPr>
         <w:pStyle w:val="berschrift2"/>
@@ -1777,8 +1722,8 @@
         <w:t xml:space="preserve">A total of 99 three- to seven-year-old children (M = 59.88 months, SD = 13.44 months, range 36 - 83 months; 55 female) participated. In addition, 23 children (7 female) were tested but excluded for low performance during familiarization (N = 12), for not completing at least eight out of 16 test trials (N = 1), or being fussy (N = 3). Another 4children were excluded due to language problems or technical issues (N = 3).</w:t>
       </w:r>
     </w:p>
-    <w:bookmarkEnd w:id="52"/>
-    <w:bookmarkStart w:id="53" w:name="materials-1"/>
+    <w:bookmarkEnd w:id="49"/>
+    <w:bookmarkStart w:id="50" w:name="materials-1"/>
     <w:p>
       <w:pPr>
         <w:pStyle w:val="berschrift2"/>
@@ -1787,8 +1732,8 @@
         <w:t xml:space="preserve">Materials</w:t>
       </w:r>
     </w:p>
-    <w:bookmarkEnd w:id="53"/>
-    <w:bookmarkStart w:id="54" w:name="analysis"/>
+    <w:bookmarkEnd w:id="50"/>
+    <w:bookmarkStart w:id="51" w:name="analysis"/>
     <w:p>
       <w:pPr>
         <w:pStyle w:val="berschrift2"/>
@@ -2003,8 +1948,8 @@
         <w:t xml:space="preserve">) and a null model lacking the interaction of condition and age.</w:t>
       </w:r>
     </w:p>
-    <w:bookmarkEnd w:id="54"/>
-    <w:bookmarkStart w:id="59" w:name="results-2"/>
+    <w:bookmarkEnd w:id="51"/>
+    <w:bookmarkStart w:id="56" w:name="results-2"/>
     <w:p>
       <w:pPr>
         <w:pStyle w:val="berschrift2"/>
@@ -2030,18 +1975,18 @@
           <wp:inline>
             <wp:extent cx="5969000" cy="2611437"/>
             <wp:effectExtent b="0" l="0" r="0" t="0"/>
-            <wp:docPr descr="Figure 4: Study 3 - Developmental Trajectories." title="" id="56" name="Picture"/>
+            <wp:docPr descr="Figure 4: Study 3 - Developmental Trajectories." title="" id="53" name="Picture"/>
             <a:graphic>
               <a:graphicData uri="http://schemas.openxmlformats.org/drawingml/2006/picture">
                 <pic:pic>
                   <pic:nvPicPr>
-                    <pic:cNvPr descr="../illustrations/plot_study3.png" id="57" name="Picture"/>
+                    <pic:cNvPr descr="../illustrations/plot_study3.png" id="54" name="Picture"/>
                     <pic:cNvPicPr>
                       <a:picLocks noChangeArrowheads="1" noChangeAspect="1"/>
                     </pic:cNvPicPr>
                   </pic:nvPicPr>
                   <pic:blipFill>
-                    <a:blip r:embed="rId55"/>
+                    <a:blip r:embed="rId52"/>
                     <a:stretch>
                       <a:fillRect/>
                     </a:stretch>
@@ -2072,8 +2017,8 @@
       <w:pPr>
         <w:pStyle w:val="ImageCaption"/>
       </w:pPr>
-      <w:bookmarkStart w:id="58" w:name="fig:figure-study3plot"/>
-      <w:bookmarkEnd w:id="58"/>
+      <w:bookmarkStart w:id="55" w:name="fig:figure-study3plot"/>
+      <w:bookmarkEnd w:id="55"/>
       <w:r>
         <w:rPr>
           <w:i/>
@@ -2088,9 +2033,9 @@
         <w:t xml:space="preserve">4. Study 3 - Developmental Trajectories.</w:t>
       </w:r>
     </w:p>
-    <w:bookmarkEnd w:id="59"/>
-    <w:bookmarkEnd w:id="60"/>
-    <w:bookmarkStart w:id="61" w:name="additional-analyses"/>
+    <w:bookmarkEnd w:id="56"/>
+    <w:bookmarkEnd w:id="57"/>
+    <w:bookmarkStart w:id="58" w:name="additional-analyses"/>
     <w:p>
       <w:pPr>
         <w:pStyle w:val="berschrift1"/>
@@ -2193,8 +2138,8 @@
         <w:t xml:space="preserve">- just reaction times and perc correct across aged</w:t>
       </w:r>
     </w:p>
-    <w:bookmarkEnd w:id="61"/>
-    <w:bookmarkStart w:id="62" w:name="discussion"/>
+    <w:bookmarkEnd w:id="58"/>
+    <w:bookmarkStart w:id="59" w:name="discussion"/>
     <w:p>
       <w:pPr>
         <w:pStyle w:val="berschrift1"/>
@@ -2216,8 +2161,8 @@
         <w:br w:type="page"/>
       </w:r>
     </w:p>
-    <w:bookmarkEnd w:id="62"/>
-    <w:bookmarkStart w:id="65" w:name="references"/>
+    <w:bookmarkEnd w:id="59"/>
+    <w:bookmarkStart w:id="62" w:name="references"/>
     <w:p>
       <w:pPr>
         <w:pStyle w:val="berschrift1"/>
@@ -2226,8 +2171,8 @@
         <w:t xml:space="preserve">References</w:t>
       </w:r>
     </w:p>
-    <w:bookmarkStart w:id="64" w:name="refs"/>
-    <w:bookmarkStart w:id="63" w:name="ref-bohn2019young"/>
+    <w:bookmarkStart w:id="61" w:name="refs"/>
+    <w:bookmarkStart w:id="60" w:name="ref-bohn2019young"/>
     <w:p>
       <w:pPr>
         <w:pStyle w:val="Literaturverzeichnis"/>
@@ -2262,15 +2207,15 @@
         <w:t xml:space="preserve">(51), 26072–26077.</w:t>
       </w:r>
     </w:p>
-    <w:bookmarkEnd w:id="63"/>
-    <w:bookmarkEnd w:id="64"/>
+    <w:bookmarkEnd w:id="60"/>
+    <w:bookmarkEnd w:id="61"/>
     <w:p>
       <w:r>
         <w:br w:type="page"/>
       </w:r>
     </w:p>
-    <w:bookmarkEnd w:id="65"/>
-    <w:bookmarkStart w:id="74" w:name="appendix-a---participants-and-exclusions"/>
+    <w:bookmarkEnd w:id="62"/>
+    <w:bookmarkStart w:id="71" w:name="appendix-a---participants-and-exclusions"/>
     <w:p>
       <w:pPr>
         <w:pStyle w:val="berschrift1"/>
@@ -2303,20 +2248,20 @@
       <w:r>
         <w:drawing>
           <wp:inline>
-            <wp:extent cx="4587290" cy="3669832"/>
+            <wp:extent cx="5969000" cy="2442927"/>
             <wp:effectExtent b="0" l="0" r="0" t="0"/>
-            <wp:docPr descr="Figure 5: Illustration of participants across the age range." title="" id="67" name="Picture"/>
+            <wp:docPr descr="Figure 5: Distribution of Participants across the age-range in all three studies. Dots represent individuals. Colors indicate their respective sex." title="" id="64" name="Picture"/>
             <a:graphic>
               <a:graphicData uri="http://schemas.openxmlformats.org/drawingml/2006/picture">
                 <pic:pic>
                   <pic:nvPicPr>
-                    <pic:cNvPr descr="symlit_rep_manuscript_files/figure-docx/suppl-participants-dots-1.png" id="68" name="Picture"/>
+                    <pic:cNvPr descr="../illustrations/plot_supp_participants_S123.png" id="65" name="Picture"/>
                     <pic:cNvPicPr>
                       <a:picLocks noChangeArrowheads="1" noChangeAspect="1"/>
                     </pic:cNvPicPr>
                   </pic:nvPicPr>
                   <pic:blipFill>
-                    <a:blip r:embed="rId66"/>
+                    <a:blip r:embed="rId63"/>
                     <a:stretch>
                       <a:fillRect/>
                     </a:stretch>
@@ -2324,7 +2269,7 @@
                   <pic:spPr bwMode="auto">
                     <a:xfrm>
                       <a:off x="0" y="0"/>
-                      <a:ext cx="4587290" cy="3669832"/>
+                      <a:ext cx="5969000" cy="2442927"/>
                     </a:xfrm>
                     <a:prstGeom prst="rect">
                       <a:avLst/>
@@ -2347,8 +2292,8 @@
       <w:pPr>
         <w:pStyle w:val="ImageCaption"/>
       </w:pPr>
-      <w:bookmarkStart w:id="69" w:name="fig:suppl-participants-dots"/>
-      <w:bookmarkEnd w:id="69"/>
+      <w:bookmarkStart w:id="66" w:name="fig:suppl-participants-dots"/>
+      <w:bookmarkEnd w:id="66"/>
       <w:r>
         <w:rPr>
           <w:i/>
@@ -2360,7 +2305,7 @@
         <w:t xml:space="preserve"> </w:t>
       </w:r>
       <w:r>
-        <w:t xml:space="preserve">5. Illustration of participants across the age range.</w:t>
+        <w:t xml:space="preserve">5. Distribution of Participants across the age-range in all three studies. Dots represent individuals. Colors indicate their respective sex.</w:t>
       </w:r>
     </w:p>
     <w:p>
@@ -2374,7 +2319,7 @@
         <w:t xml:space="preserve"> </w:t>
       </w:r>
       <w:r>
-        <w:t xml:space="preserve">6</w:t>
+        <w:t xml:space="preserve">??</w:t>
       </w:r>
       <w:r>
         <w:t xml:space="preserve">. Exclusions due to low performance during familiarization occured almost exclusively between the third and fourth birthday. All other exclusion criteria appear to be randomly distributed across the age range.</w:t>
@@ -2387,20 +2332,20 @@
       <w:r>
         <w:drawing>
           <wp:inline>
-            <wp:extent cx="4587290" cy="3669832"/>
+            <wp:extent cx="5969000" cy="3483894"/>
             <wp:effectExtent b="0" l="0" r="0" t="0"/>
-            <wp:docPr descr="Figure 6: Illustration of exclusions across the age range." title="" id="71" name="Picture"/>
+            <wp:docPr descr="Figure 6: Distribution of Exclusions across the age-range in all three studies. Dots represent individuals. Colors indicate why children where not submitted to analyses." title="" id="68" name="Picture"/>
             <a:graphic>
               <a:graphicData uri="http://schemas.openxmlformats.org/drawingml/2006/picture">
                 <pic:pic>
                   <pic:nvPicPr>
-                    <pic:cNvPr descr="symlit_rep_manuscript_files/figure-docx/suppl-drops-dots-1.png" id="72" name="Picture"/>
+                    <pic:cNvPr descr="../illustrations/plot_supp_exclusions_S123.png" id="69" name="Picture"/>
                     <pic:cNvPicPr>
                       <a:picLocks noChangeArrowheads="1" noChangeAspect="1"/>
                     </pic:cNvPicPr>
                   </pic:nvPicPr>
                   <pic:blipFill>
-                    <a:blip r:embed="rId70"/>
+                    <a:blip r:embed="rId67"/>
                     <a:stretch>
                       <a:fillRect/>
                     </a:stretch>
@@ -2408,7 +2353,7 @@
                   <pic:spPr bwMode="auto">
                     <a:xfrm>
                       <a:off x="0" y="0"/>
-                      <a:ext cx="4587290" cy="3669832"/>
+                      <a:ext cx="5969000" cy="3483894"/>
                     </a:xfrm>
                     <a:prstGeom prst="rect">
                       <a:avLst/>
@@ -2431,8 +2376,8 @@
       <w:pPr>
         <w:pStyle w:val="ImageCaption"/>
       </w:pPr>
-      <w:bookmarkStart w:id="73" w:name="fig:suppl-drops-dots"/>
-      <w:bookmarkEnd w:id="73"/>
+      <w:bookmarkStart w:id="70" w:name="fig:suppl-exclusions-dots2"/>
+      <w:bookmarkEnd w:id="70"/>
       <w:r>
         <w:rPr>
           <w:i/>
@@ -2444,7 +2389,7 @@
         <w:t xml:space="preserve"> </w:t>
       </w:r>
       <w:r>
-        <w:t xml:space="preserve">6. Illustration of exclusions across the age range.</w:t>
+        <w:t xml:space="preserve">6. Distribution of Exclusions across the age-range in all three studies. Dots represent individuals. Colors indicate why children where not submitted to analyses.</w:t>
       </w:r>
     </w:p>
     <w:p>
@@ -2452,8 +2397,8 @@
         <w:br w:type="page"/>
       </w:r>
     </w:p>
-    <w:bookmarkEnd w:id="74"/>
-    <w:bookmarkStart w:id="99" w:name="stimulus-material"/>
+    <w:bookmarkEnd w:id="71"/>
+    <w:bookmarkStart w:id="96" w:name="stimulus-material"/>
     <w:p>
       <w:pPr>
         <w:pStyle w:val="berschrift1"/>
@@ -2462,7 +2407,7 @@
         <w:t xml:space="preserve">Stimulus Material</w:t>
       </w:r>
     </w:p>
-    <w:bookmarkStart w:id="78" w:name="some-graphic"/>
+    <w:bookmarkStart w:id="75" w:name="some-graphic"/>
     <w:p>
       <w:pPr>
         <w:pStyle w:val="berschrift2"/>
@@ -2480,18 +2425,18 @@
           <wp:inline>
             <wp:extent cx="5969000" cy="4465920"/>
             <wp:effectExtent b="0" l="0" r="0" t="0"/>
-            <wp:docPr descr="Figure 7: Check this out" title="" id="75" name="Picture"/>
+            <wp:docPr descr="Figure 7: Check this out" title="" id="72" name="Picture"/>
             <a:graphic>
               <a:graphicData uri="http://schemas.openxmlformats.org/drawingml/2006/picture">
                 <pic:pic>
                   <pic:nvPicPr>
-                    <pic:cNvPr descr="../illustrations/Symlit_Rep_Setup_fromarrows.png" id="76" name="Picture"/>
+                    <pic:cNvPr descr="../illustrations/Symlit_Rep_Setup_fromarrows.png" id="73" name="Picture"/>
                     <pic:cNvPicPr>
                       <a:picLocks noChangeArrowheads="1" noChangeAspect="1"/>
                     </pic:cNvPicPr>
                   </pic:nvPicPr>
                   <pic:blipFill>
-                    <a:blip r:embed="rId24"/>
+                    <a:blip r:embed="rId21"/>
                     <a:stretch>
                       <a:fillRect/>
                     </a:stretch>
@@ -2522,8 +2467,8 @@
       <w:pPr>
         <w:pStyle w:val="ImageCaption"/>
       </w:pPr>
-      <w:bookmarkStart w:id="77" w:name="fig:suppl-setup3"/>
-      <w:bookmarkEnd w:id="77"/>
+      <w:bookmarkStart w:id="74" w:name="fig:suppl-setup3"/>
+      <w:bookmarkEnd w:id="74"/>
       <w:r>
         <w:rPr>
           <w:i/>
@@ -2538,8 +2483,8 @@
         <w:t xml:space="preserve">7. Check this out</w:t>
       </w:r>
     </w:p>
-    <w:bookmarkEnd w:id="78"/>
-    <w:bookmarkStart w:id="82" w:name="some-graphic-1"/>
+    <w:bookmarkEnd w:id="75"/>
+    <w:bookmarkStart w:id="79" w:name="some-graphic-1"/>
     <w:p>
       <w:pPr>
         <w:pStyle w:val="berschrift2"/>
@@ -2557,18 +2502,18 @@
           <wp:inline>
             <wp:extent cx="5969000" cy="4465920"/>
             <wp:effectExtent b="0" l="0" r="0" t="0"/>
-            <wp:docPr descr="Figure 8: Check this out" title="" id="79" name="Picture"/>
+            <wp:docPr descr="Figure 8: Check this out" title="" id="76" name="Picture"/>
             <a:graphic>
               <a:graphicData uri="http://schemas.openxmlformats.org/drawingml/2006/picture">
                 <pic:pic>
                   <pic:nvPicPr>
-                    <pic:cNvPr descr="../illustrations/Symlit_Rep_Setup_fromarrows.png" id="80" name="Picture"/>
+                    <pic:cNvPr descr="../illustrations/Symlit_Rep_Setup_fromarrows.png" id="77" name="Picture"/>
                     <pic:cNvPicPr>
                       <a:picLocks noChangeArrowheads="1" noChangeAspect="1"/>
                     </pic:cNvPicPr>
                   </pic:nvPicPr>
                   <pic:blipFill>
-                    <a:blip r:embed="rId24"/>
+                    <a:blip r:embed="rId21"/>
                     <a:stretch>
                       <a:fillRect/>
                     </a:stretch>
@@ -2599,8 +2544,8 @@
       <w:pPr>
         <w:pStyle w:val="ImageCaption"/>
       </w:pPr>
-      <w:bookmarkStart w:id="81" w:name="fig:suppl-setup4"/>
-      <w:bookmarkEnd w:id="81"/>
+      <w:bookmarkStart w:id="78" w:name="fig:suppl-setup4"/>
+      <w:bookmarkEnd w:id="78"/>
       <w:r>
         <w:rPr>
           <w:i/>
@@ -2615,8 +2560,8 @@
         <w:t xml:space="preserve">8. Check this out</w:t>
       </w:r>
     </w:p>
-    <w:bookmarkEnd w:id="82"/>
-    <w:bookmarkStart w:id="86" w:name="some-graphic-2"/>
+    <w:bookmarkEnd w:id="79"/>
+    <w:bookmarkStart w:id="83" w:name="some-graphic-2"/>
     <w:p>
       <w:pPr>
         <w:pStyle w:val="berschrift2"/>
@@ -2634,18 +2579,18 @@
           <wp:inline>
             <wp:extent cx="5969000" cy="4465920"/>
             <wp:effectExtent b="0" l="0" r="0" t="0"/>
-            <wp:docPr descr="Figure 9: Check this out" title="" id="83" name="Picture"/>
+            <wp:docPr descr="Figure 9: Check this out" title="" id="80" name="Picture"/>
             <a:graphic>
               <a:graphicData uri="http://schemas.openxmlformats.org/drawingml/2006/picture">
                 <pic:pic>
                   <pic:nvPicPr>
-                    <pic:cNvPr descr="../illustrations/Symlit_Rep_Setup_fromarrows.png" id="84" name="Picture"/>
+                    <pic:cNvPr descr="../illustrations/Symlit_Rep_Setup_fromarrows.png" id="81" name="Picture"/>
                     <pic:cNvPicPr>
                       <a:picLocks noChangeArrowheads="1" noChangeAspect="1"/>
                     </pic:cNvPicPr>
                   </pic:nvPicPr>
                   <pic:blipFill>
-                    <a:blip r:embed="rId24"/>
+                    <a:blip r:embed="rId21"/>
                     <a:stretch>
                       <a:fillRect/>
                     </a:stretch>
@@ -2676,8 +2621,8 @@
       <w:pPr>
         <w:pStyle w:val="ImageCaption"/>
       </w:pPr>
-      <w:bookmarkStart w:id="85" w:name="fig:suppl-setup5"/>
-      <w:bookmarkEnd w:id="85"/>
+      <w:bookmarkStart w:id="82" w:name="fig:suppl-setup5"/>
+      <w:bookmarkEnd w:id="82"/>
       <w:r>
         <w:rPr>
           <w:i/>
@@ -2692,8 +2637,8 @@
         <w:t xml:space="preserve">9. Check this out</w:t>
       </w:r>
     </w:p>
-    <w:bookmarkEnd w:id="86"/>
-    <w:bookmarkStart w:id="90" w:name="some-graphic-3"/>
+    <w:bookmarkEnd w:id="83"/>
+    <w:bookmarkStart w:id="87" w:name="some-graphic-3"/>
     <w:p>
       <w:pPr>
         <w:pStyle w:val="berschrift2"/>
@@ -2711,18 +2656,18 @@
           <wp:inline>
             <wp:extent cx="5969000" cy="4465920"/>
             <wp:effectExtent b="0" l="0" r="0" t="0"/>
-            <wp:docPr descr="Figure 10: Check this out" title="" id="87" name="Picture"/>
+            <wp:docPr descr="Figure 10: Check this out" title="" id="84" name="Picture"/>
             <a:graphic>
               <a:graphicData uri="http://schemas.openxmlformats.org/drawingml/2006/picture">
                 <pic:pic>
                   <pic:nvPicPr>
-                    <pic:cNvPr descr="../illustrations/Symlit_Rep_Setup_fromarrows.png" id="88" name="Picture"/>
+                    <pic:cNvPr descr="../illustrations/Symlit_Rep_Setup_fromarrows.png" id="85" name="Picture"/>
                     <pic:cNvPicPr>
                       <a:picLocks noChangeArrowheads="1" noChangeAspect="1"/>
                     </pic:cNvPicPr>
                   </pic:nvPicPr>
                   <pic:blipFill>
-                    <a:blip r:embed="rId24"/>
+                    <a:blip r:embed="rId21"/>
                     <a:stretch>
                       <a:fillRect/>
                     </a:stretch>
@@ -2753,8 +2698,8 @@
       <w:pPr>
         <w:pStyle w:val="ImageCaption"/>
       </w:pPr>
-      <w:bookmarkStart w:id="89" w:name="fig:suppl-setup6"/>
-      <w:bookmarkEnd w:id="89"/>
+      <w:bookmarkStart w:id="86" w:name="fig:suppl-setup6"/>
+      <w:bookmarkEnd w:id="86"/>
       <w:r>
         <w:rPr>
           <w:i/>
@@ -2769,8 +2714,8 @@
         <w:t xml:space="preserve">10. Check this out</w:t>
       </w:r>
     </w:p>
-    <w:bookmarkEnd w:id="90"/>
-    <w:bookmarkStart w:id="94" w:name="some-graphic-4"/>
+    <w:bookmarkEnd w:id="87"/>
+    <w:bookmarkStart w:id="91" w:name="some-graphic-4"/>
     <w:p>
       <w:pPr>
         <w:pStyle w:val="berschrift2"/>
@@ -2788,18 +2733,18 @@
           <wp:inline>
             <wp:extent cx="5969000" cy="4465920"/>
             <wp:effectExtent b="0" l="0" r="0" t="0"/>
-            <wp:docPr descr="Figure 11: Check this out" title="" id="91" name="Picture"/>
+            <wp:docPr descr="Figure 11: Check this out" title="" id="88" name="Picture"/>
             <a:graphic>
               <a:graphicData uri="http://schemas.openxmlformats.org/drawingml/2006/picture">
                 <pic:pic>
                   <pic:nvPicPr>
-                    <pic:cNvPr descr="../illustrations/Symlit_Rep_Setup_fromarrows.png" id="92" name="Picture"/>
+                    <pic:cNvPr descr="../illustrations/Symlit_Rep_Setup_fromarrows.png" id="89" name="Picture"/>
                     <pic:cNvPicPr>
                       <a:picLocks noChangeArrowheads="1" noChangeAspect="1"/>
                     </pic:cNvPicPr>
                   </pic:nvPicPr>
                   <pic:blipFill>
-                    <a:blip r:embed="rId24"/>
+                    <a:blip r:embed="rId21"/>
                     <a:stretch>
                       <a:fillRect/>
                     </a:stretch>
@@ -2830,8 +2775,8 @@
       <w:pPr>
         <w:pStyle w:val="ImageCaption"/>
       </w:pPr>
-      <w:bookmarkStart w:id="93" w:name="fig:suppl-setup7"/>
-      <w:bookmarkEnd w:id="93"/>
+      <w:bookmarkStart w:id="90" w:name="fig:suppl-setup7"/>
+      <w:bookmarkEnd w:id="90"/>
       <w:r>
         <w:rPr>
           <w:i/>
@@ -2846,8 +2791,8 @@
         <w:t xml:space="preserve">11. Check this out</w:t>
       </w:r>
     </w:p>
-    <w:bookmarkEnd w:id="94"/>
-    <w:bookmarkStart w:id="98" w:name="some-graphic-5"/>
+    <w:bookmarkEnd w:id="91"/>
+    <w:bookmarkStart w:id="95" w:name="some-graphic-5"/>
     <w:p>
       <w:pPr>
         <w:pStyle w:val="berschrift2"/>
@@ -2865,18 +2810,18 @@
           <wp:inline>
             <wp:extent cx="5969000" cy="4465920"/>
             <wp:effectExtent b="0" l="0" r="0" t="0"/>
-            <wp:docPr descr="Figure 12: Check this out" title="" id="95" name="Picture"/>
+            <wp:docPr descr="Figure 12: Check this out" title="" id="92" name="Picture"/>
             <a:graphic>
               <a:graphicData uri="http://schemas.openxmlformats.org/drawingml/2006/picture">
                 <pic:pic>
                   <pic:nvPicPr>
-                    <pic:cNvPr descr="../illustrations/Symlit_Rep_Setup_fromarrows.png" id="96" name="Picture"/>
+                    <pic:cNvPr descr="../illustrations/Symlit_Rep_Setup_fromarrows.png" id="93" name="Picture"/>
                     <pic:cNvPicPr>
                       <a:picLocks noChangeArrowheads="1" noChangeAspect="1"/>
                     </pic:cNvPicPr>
                   </pic:nvPicPr>
                   <pic:blipFill>
-                    <a:blip r:embed="rId24"/>
+                    <a:blip r:embed="rId21"/>
                     <a:stretch>
                       <a:fillRect/>
                     </a:stretch>
@@ -2907,8 +2852,8 @@
       <w:pPr>
         <w:pStyle w:val="ImageCaption"/>
       </w:pPr>
-      <w:bookmarkStart w:id="97" w:name="fig:suppl-setup58"/>
-      <w:bookmarkEnd w:id="97"/>
+      <w:bookmarkStart w:id="94" w:name="fig:suppl-setup58"/>
+      <w:bookmarkEnd w:id="94"/>
       <w:r>
         <w:rPr>
           <w:i/>
@@ -2928,9 +2873,9 @@
         <w:br w:type="page"/>
       </w:r>
     </w:p>
-    <w:bookmarkEnd w:id="98"/>
-    <w:bookmarkEnd w:id="99"/>
-    <w:bookmarkStart w:id="103" w:name="appendix-c---descriptive-statistics"/>
+    <w:bookmarkEnd w:id="95"/>
+    <w:bookmarkEnd w:id="96"/>
+    <w:bookmarkStart w:id="100" w:name="appendix-c---descriptive-statistics"/>
     <w:p>
       <w:pPr>
         <w:pStyle w:val="berschrift1"/>
@@ -2943,8 +2888,8 @@
       <w:pPr>
         <w:pStyle w:val="TableCaption"/>
       </w:pPr>
-      <w:bookmarkStart w:id="100" w:name="tab:suppl-descriptives-S1"/>
-      <w:bookmarkEnd w:id="100"/>
+      <w:bookmarkStart w:id="97" w:name="tab:suppl-descriptives-S1"/>
+      <w:bookmarkEnd w:id="97"/>
       <w:r>
         <w:t xml:space="preserve">Table 1:</w:t>
       </w:r>
@@ -12986,8 +12931,8 @@
       <w:pPr>
         <w:pStyle w:val="TableCaption"/>
       </w:pPr>
-      <w:bookmarkStart w:id="101" w:name="tab:suppl-descriptives-S2"/>
-      <w:bookmarkEnd w:id="101"/>
+      <w:bookmarkStart w:id="98" w:name="tab:suppl-descriptives-S2"/>
+      <w:bookmarkEnd w:id="98"/>
       <w:r>
         <w:t xml:space="preserve">Table 2:</w:t>
       </w:r>
@@ -23029,8 +22974,8 @@
       <w:pPr>
         <w:pStyle w:val="TableCaption"/>
       </w:pPr>
-      <w:bookmarkStart w:id="102" w:name="tab:suppl-descriptives-S3"/>
-      <w:bookmarkEnd w:id="102"/>
+      <w:bookmarkStart w:id="99" w:name="tab:suppl-descriptives-S3"/>
+      <w:bookmarkEnd w:id="99"/>
       <w:r>
         <w:t xml:space="preserve">Table 3:</w:t>
       </w:r>
@@ -33068,8 +33013,8 @@
         <w:br w:type="page"/>
       </w:r>
     </w:p>
-    <w:bookmarkEnd w:id="103"/>
-    <w:bookmarkStart w:id="107" w:name="appendix-d---model-diagnostics"/>
+    <w:bookmarkEnd w:id="100"/>
+    <w:bookmarkStart w:id="104" w:name="appendix-d---model-diagnostics"/>
     <w:p>
       <w:pPr>
         <w:pStyle w:val="berschrift1"/>
@@ -33086,7 +33031,7 @@
         <w:t xml:space="preserve">Additional Tables and illustrations for the convenience of the reader. Add illustrations they said; it will add value they said.</w:t>
       </w:r>
     </w:p>
-    <w:bookmarkStart w:id="104" w:name="study-1-1"/>
+    <w:bookmarkStart w:id="101" w:name="study-1-1"/>
     <w:p>
       <w:pPr>
         <w:pStyle w:val="berschrift2"/>
@@ -33103,8 +33048,8 @@
         <w:t xml:space="preserve">Model diagnostics were are provided for both full and null model in study 1. Rhat values in both models were equal to one, indicating convergence across all chains. Effective sample sizes for all fixed effects in the full model (Bulk ESS, mean = 6072, range 4412 - 8206) and the null model (Bulk ESS, mean = 6655, range 4610 - 10721) were &gt; 1000, indicating reliable posterior estimations.</w:t>
       </w:r>
     </w:p>
-    <w:bookmarkEnd w:id="104"/>
-    <w:bookmarkStart w:id="105" w:name="study-2-1"/>
+    <w:bookmarkEnd w:id="101"/>
+    <w:bookmarkStart w:id="102" w:name="study-2-1"/>
     <w:p>
       <w:pPr>
         <w:pStyle w:val="berschrift2"/>
@@ -33121,8 +33066,8 @@
         <w:t xml:space="preserve">Additional Tables and illustrations for the convenience of the reader. Add illustrations they said; it will add value they said.</w:t>
       </w:r>
     </w:p>
-    <w:bookmarkEnd w:id="105"/>
-    <w:bookmarkStart w:id="106" w:name="study-3-1"/>
+    <w:bookmarkEnd w:id="102"/>
+    <w:bookmarkStart w:id="103" w:name="study-3-1"/>
     <w:p>
       <w:pPr>
         <w:pStyle w:val="berschrift2"/>
@@ -33144,9 +33089,9 @@
         <w:br w:type="page"/>
       </w:r>
     </w:p>
-    <w:bookmarkEnd w:id="106"/>
-    <w:bookmarkEnd w:id="107"/>
-    <w:bookmarkStart w:id="111" w:name="appendix-e---additional-analyses"/>
+    <w:bookmarkEnd w:id="103"/>
+    <w:bookmarkEnd w:id="104"/>
+    <w:bookmarkStart w:id="108" w:name="appendix-e---additional-analyses"/>
     <w:p>
       <w:pPr>
         <w:pStyle w:val="berschrift1"/>
@@ -33179,7 +33124,7 @@
         <w:t xml:space="preserve">Cue Level Models</w:t>
       </w:r>
     </w:p>
-    <w:bookmarkStart w:id="108" w:name="study-1-2"/>
+    <w:bookmarkStart w:id="105" w:name="study-1-2"/>
     <w:p>
       <w:pPr>
         <w:pStyle w:val="berschrift2"/>
@@ -33196,8 +33141,8 @@
         <w:t xml:space="preserve">Additional Tables and illustrations for the convenience of the reader. Add illustrations they said; it will add value they said.</w:t>
       </w:r>
     </w:p>
-    <w:bookmarkEnd w:id="108"/>
-    <w:bookmarkStart w:id="109" w:name="study-2-2"/>
+    <w:bookmarkEnd w:id="105"/>
+    <w:bookmarkStart w:id="106" w:name="study-2-2"/>
     <w:p>
       <w:pPr>
         <w:pStyle w:val="berschrift2"/>
@@ -33214,8 +33159,8 @@
         <w:t xml:space="preserve">Additional Tables and illustrations for the convenience of the reader. Add illustrations they said; it will add value they said.</w:t>
       </w:r>
     </w:p>
-    <w:bookmarkEnd w:id="109"/>
-    <w:bookmarkStart w:id="110" w:name="study-3-2"/>
+    <w:bookmarkEnd w:id="106"/>
+    <w:bookmarkStart w:id="107" w:name="study-3-2"/>
     <w:p>
       <w:pPr>
         <w:pStyle w:val="berschrift2"/>
@@ -33232,8 +33177,8 @@
         <w:t xml:space="preserve">Additional Tables and illustrations for the convenience of the reader. Add illustrations they said; it will add value they said.</w:t>
       </w:r>
     </w:p>
-    <w:bookmarkEnd w:id="110"/>
-    <w:bookmarkEnd w:id="111"/>
+    <w:bookmarkEnd w:id="107"/>
+    <w:bookmarkEnd w:id="108"/>
     <w:sectPr>
       <w:headerReference r:id="rId9" w:type="even"/>
       <w:headerReference r:id="rId11" w:type="default"/>
